--- a/UF INFRA-GROUPE18/UF INFRA.docx
+++ b/UF INFRA-GROUPE18/UF INFRA.docx
@@ -7,10 +7,6 @@
         <w:tabs>
           <w:tab w:val="left" w:pos="7520"/>
         </w:tabs>
-        <w:rPr>
-          <w:sz w:val="20"/>
-          <w:szCs w:val="20"/>
-        </w:rPr>
       </w:pPr>
       <w:r>
         <w:rPr>
@@ -44,7 +40,7 @@
                     </pic:cNvPicPr>
                   </pic:nvPicPr>
                   <pic:blipFill>
-                    <a:blip r:embed="rId5">
+                    <a:blip r:embed="rId6">
                       <a:extLst>
                         <a:ext uri="{28A0092B-C50C-407E-A947-70E740481C1C}">
                           <a14:useLocalDpi xmlns:a14="http://schemas.microsoft.com/office/drawing/2010/main" val="0"/>
@@ -133,7 +129,7 @@
                     </pic:cNvPicPr>
                   </pic:nvPicPr>
                   <pic:blipFill>
-                    <a:blip r:embed="rId6">
+                    <a:blip r:embed="rId7">
                       <a:extLst>
                         <a:ext uri="{28A0092B-C50C-407E-A947-70E740481C1C}">
                           <a14:useLocalDpi xmlns:a14="http://schemas.microsoft.com/office/drawing/2010/main" val="0"/>
@@ -313,8 +309,6 @@
         <w:jc w:val="center"/>
         <w:rPr>
           <w:rFonts w:ascii="Arial Rounded MT Bold" w:hAnsi="Arial Rounded MT Bold"/>
-          <w:sz w:val="20"/>
-          <w:szCs w:val="20"/>
         </w:rPr>
       </w:pPr>
       <w:r>
@@ -415,7 +409,7 @@
         <w:ind w:right="20"/>
         <w:jc w:val="center"/>
         <w:rPr>
-          <w:color w:val="4472C4" w:themeColor="accent1"/>
+          <w:color w:val="1CADE4" w:themeColor="accent1"/>
           <w:sz w:val="24"/>
           <w:szCs w:val="24"/>
           <w14:glow w14:rad="228600">
@@ -440,7 +434,7 @@
         <w:rPr>
           <w:rFonts w:ascii="Calibri" w:eastAsia="Calibri" w:hAnsi="Calibri" w:cs="Calibri"/>
           <w:bCs/>
-          <w:color w:val="4472C4" w:themeColor="accent1"/>
+          <w:color w:val="1CADE4" w:themeColor="accent1"/>
           <w:sz w:val="56"/>
           <w:szCs w:val="56"/>
           <w14:glow w14:rad="228600">
@@ -563,7 +557,6 @@
         <w:rPr>
           <w:color w:val="000000" w:themeColor="text1"/>
           <w:sz w:val="24"/>
-          <w:szCs w:val="20"/>
           <w:u w:val="single"/>
           <w14:reflection w14:blurRad="6350" w14:stA="53000" w14:stPos="0" w14:endA="300" w14:endPos="35500" w14:dist="0" w14:dir="5400000" w14:fadeDir="5400000" w14:sx="100000" w14:sy="-90000" w14:kx="0" w14:ky="0" w14:algn="bl"/>
           <w14:textOutline w14:w="0" w14:cap="flat" w14:cmpd="sng" w14:algn="ctr">
@@ -1342,14 +1335,14 @@
             </w14:gradFill>
           </w14:textFill>
         </w:rPr>
-        <w:t>Roger Sofian</w:t>
+        <w:t>Massé Jeremy</w:t>
       </w:r>
     </w:p>
     <w:p>
       <w:pPr>
         <w:ind w:right="20"/>
         <w:rPr>
-          <w:rFonts w:asciiTheme="minorHAnsi" w:hAnsiTheme="minorHAnsi" w:cstheme="minorHAnsi"/>
+          <w:rFonts w:cstheme="minorHAnsi"/>
           <w:b/>
           <w:sz w:val="24"/>
           <w:szCs w:val="24"/>
@@ -1393,7 +1386,7 @@
       </w:r>
       <w:r>
         <w:rPr>
-          <w:rFonts w:asciiTheme="minorHAnsi" w:hAnsiTheme="minorHAnsi" w:cstheme="minorHAnsi"/>
+          <w:rFonts w:cstheme="minorHAnsi"/>
           <w:b/>
           <w:sz w:val="24"/>
           <w:szCs w:val="24"/>
@@ -1517,12 +1510,6 @@
             <w:vAlign w:val="bottom"/>
           </w:tcPr>
           <w:p>
-            <w:pPr>
-              <w:rPr>
-                <w:sz w:val="20"/>
-                <w:szCs w:val="20"/>
-              </w:rPr>
-            </w:pPr>
             <w:r>
               <w:rPr>
                 <w:rFonts w:ascii="Calibri" w:eastAsia="Calibri" w:hAnsi="Calibri" w:cs="Calibri"/>
@@ -1541,10 +1528,6 @@
           <w:p>
             <w:pPr>
               <w:jc w:val="right"/>
-              <w:rPr>
-                <w:sz w:val="20"/>
-                <w:szCs w:val="20"/>
-              </w:rPr>
             </w:pPr>
             <w:r>
               <w:rPr>
@@ -1560,29 +1543,28 @@
     </w:tbl>
     <w:p/>
     <w:p>
-      <w:pPr>
-        <w:spacing w:after="160" w:line="259" w:lineRule="auto"/>
-      </w:pPr>
       <w:r>
         <w:br w:type="page"/>
       </w:r>
-    </w:p>
-    <w:p>
-      <w:pPr>
-        <w:pStyle w:val="Citationintense"/>
-        <w:rPr>
-          <w:b/>
-          <w:sz w:val="44"/>
-          <w:u w:val="single"/>
-        </w:rPr>
-      </w:pPr>
-      <w:r>
-        <w:rPr>
-          <w:b/>
-          <w:sz w:val="44"/>
-          <w:u w:val="single"/>
-        </w:rPr>
+      <w:r>
         <w:lastRenderedPageBreak/>
+        <w:t>MDP WSERVER : P@ssword1234</w:t>
+      </w:r>
+    </w:p>
+    <w:p>
+      <w:pPr>
+        <w:pStyle w:val="Titre1"/>
+        <w:jc w:val="center"/>
+        <w:rPr>
+          <w:sz w:val="32"/>
+          <w:szCs w:val="32"/>
+        </w:rPr>
+      </w:pPr>
+      <w:r>
+        <w:rPr>
+          <w:sz w:val="32"/>
+          <w:szCs w:val="32"/>
+        </w:rPr>
         <w:t>INSTALLATION UBUNTU SUR VMWARE</w:t>
       </w:r>
     </w:p>
@@ -1590,7 +1572,7 @@
       <w:pPr>
         <w:jc w:val="center"/>
         <w:rPr>
-          <w:color w:val="4472C4" w:themeColor="accent1"/>
+          <w:color w:val="1CADE4" w:themeColor="accent1"/>
           <w:sz w:val="44"/>
           <w14:shadow w14:blurRad="38100" w14:dist="25400" w14:dir="5400000" w14:sx="100000" w14:sy="100000" w14:kx="0" w14:ky="0" w14:algn="ctr">
             <w14:srgbClr w14:val="6E747A">
@@ -1704,7 +1686,7 @@
         </w:rPr>
         <w:t xml:space="preserve"> 18.04 : </w:t>
       </w:r>
-      <w:hyperlink r:id="rId7" w:history="1">
+      <w:hyperlink r:id="rId8" w:history="1">
         <w:r>
           <w:rPr>
             <w:rStyle w:val="Lienhypertexte"/>
@@ -1893,18 +1875,17 @@
     </w:p>
     <w:p>
       <w:pPr>
-        <w:pStyle w:val="Citationintense"/>
-        <w:rPr>
-          <w:b/>
-          <w:sz w:val="44"/>
-          <w:u w:val="single"/>
-        </w:rPr>
-      </w:pPr>
-      <w:r>
-        <w:rPr>
-          <w:b/>
-          <w:sz w:val="44"/>
-          <w:u w:val="single"/>
+        <w:pStyle w:val="Titre1"/>
+        <w:jc w:val="center"/>
+        <w:rPr>
+          <w:sz w:val="32"/>
+          <w:szCs w:val="32"/>
+        </w:rPr>
+      </w:pPr>
+      <w:r>
+        <w:rPr>
+          <w:sz w:val="32"/>
+          <w:szCs w:val="32"/>
         </w:rPr>
         <w:t>INSTALLATION SERVEUR WEB</w:t>
       </w:r>
@@ -1912,7 +1893,7 @@
     <w:p>
       <w:pPr>
         <w:rPr>
-          <w:rFonts w:asciiTheme="minorHAnsi" w:hAnsiTheme="minorHAnsi" w:cstheme="minorHAnsi"/>
+          <w:rFonts w:cstheme="minorHAnsi"/>
           <w:sz w:val="28"/>
           <w14:shadow w14:blurRad="38100" w14:dist="25400" w14:dir="5400000" w14:sx="100000" w14:sy="100000" w14:kx="0" w14:ky="0" w14:algn="ctr">
             <w14:srgbClr w14:val="6E747A">
@@ -1935,7 +1916,7 @@
           <w:numId w:val="7"/>
         </w:numPr>
         <w:rPr>
-          <w:rFonts w:asciiTheme="minorHAnsi" w:hAnsiTheme="minorHAnsi" w:cstheme="minorHAnsi"/>
+          <w:rFonts w:cstheme="minorHAnsi"/>
           <w:b/>
           <w:i/>
           <w:sz w:val="28"/>
@@ -1954,7 +1935,7 @@
       </w:pPr>
       <w:r>
         <w:rPr>
-          <w:rFonts w:asciiTheme="minorHAnsi" w:hAnsiTheme="minorHAnsi" w:cstheme="minorHAnsi"/>
+          <w:rFonts w:cstheme="minorHAnsi"/>
           <w:b/>
           <w:i/>
           <w:sz w:val="28"/>
@@ -1974,7 +1955,7 @@
       </w:r>
       <w:r>
         <w:rPr>
-          <w:rFonts w:asciiTheme="minorHAnsi" w:hAnsiTheme="minorHAnsi" w:cstheme="minorHAnsi"/>
+          <w:rFonts w:cstheme="minorHAnsi"/>
           <w:b/>
           <w:i/>
           <w:sz w:val="28"/>
@@ -2001,7 +1982,7 @@
           <w:numId w:val="2"/>
         </w:numPr>
         <w:rPr>
-          <w:rFonts w:asciiTheme="minorHAnsi" w:hAnsiTheme="minorHAnsi" w:cstheme="minorHAnsi"/>
+          <w:rFonts w:cstheme="minorHAnsi"/>
           <w:sz w:val="28"/>
           <w14:shadow w14:blurRad="38100" w14:dist="25400" w14:dir="5400000" w14:sx="100000" w14:sy="100000" w14:kx="0" w14:ky="0" w14:algn="ctr">
             <w14:srgbClr w14:val="6E747A">
@@ -2018,7 +1999,7 @@
       <w:proofErr w:type="spellStart"/>
       <w:r>
         <w:rPr>
-          <w:rFonts w:asciiTheme="minorHAnsi" w:hAnsiTheme="minorHAnsi" w:cstheme="minorHAnsi"/>
+          <w:rFonts w:cstheme="minorHAnsi"/>
           <w:sz w:val="28"/>
           <w14:shadow w14:blurRad="38100" w14:dist="25400" w14:dir="5400000" w14:sx="100000" w14:sy="100000" w14:kx="0" w14:ky="0" w14:algn="ctr">
             <w14:srgbClr w14:val="6E747A">
@@ -2036,7 +2017,7 @@
       <w:proofErr w:type="spellEnd"/>
       <w:r>
         <w:rPr>
-          <w:rFonts w:asciiTheme="minorHAnsi" w:hAnsiTheme="minorHAnsi" w:cstheme="minorHAnsi"/>
+          <w:rFonts w:cstheme="minorHAnsi"/>
           <w:sz w:val="28"/>
           <w14:shadow w14:blurRad="38100" w14:dist="25400" w14:dir="5400000" w14:sx="100000" w14:sy="100000" w14:kx="0" w14:ky="0" w14:algn="ctr">
             <w14:srgbClr w14:val="6E747A">
@@ -2060,7 +2041,7 @@
           <w:numId w:val="2"/>
         </w:numPr>
         <w:rPr>
-          <w:rFonts w:asciiTheme="minorHAnsi" w:hAnsiTheme="minorHAnsi" w:cstheme="minorHAnsi"/>
+          <w:rFonts w:cstheme="minorHAnsi"/>
           <w:sz w:val="28"/>
           <w14:shadow w14:blurRad="38100" w14:dist="25400" w14:dir="5400000" w14:sx="100000" w14:sy="100000" w14:kx="0" w14:ky="0" w14:algn="ctr">
             <w14:srgbClr w14:val="6E747A">
@@ -2077,7 +2058,7 @@
       <w:proofErr w:type="spellStart"/>
       <w:r>
         <w:rPr>
-          <w:rFonts w:asciiTheme="minorHAnsi" w:hAnsiTheme="minorHAnsi" w:cstheme="minorHAnsi"/>
+          <w:rFonts w:cstheme="minorHAnsi"/>
           <w:sz w:val="28"/>
           <w14:shadow w14:blurRad="38100" w14:dist="25400" w14:dir="5400000" w14:sx="100000" w14:sy="100000" w14:kx="0" w14:ky="0" w14:algn="ctr">
             <w14:srgbClr w14:val="6E747A">
@@ -2095,7 +2076,7 @@
       <w:proofErr w:type="spellEnd"/>
       <w:r>
         <w:rPr>
-          <w:rFonts w:asciiTheme="minorHAnsi" w:hAnsiTheme="minorHAnsi" w:cstheme="minorHAnsi"/>
+          <w:rFonts w:cstheme="minorHAnsi"/>
           <w:sz w:val="28"/>
           <w14:shadow w14:blurRad="38100" w14:dist="25400" w14:dir="5400000" w14:sx="100000" w14:sy="100000" w14:kx="0" w14:ky="0" w14:algn="ctr">
             <w14:srgbClr w14:val="6E747A">
@@ -2113,7 +2094,7 @@
       <w:proofErr w:type="spellStart"/>
       <w:r>
         <w:rPr>
-          <w:rFonts w:asciiTheme="minorHAnsi" w:hAnsiTheme="minorHAnsi" w:cstheme="minorHAnsi"/>
+          <w:rFonts w:cstheme="minorHAnsi"/>
           <w:sz w:val="28"/>
           <w14:shadow w14:blurRad="38100" w14:dist="25400" w14:dir="5400000" w14:sx="100000" w14:sy="100000" w14:kx="0" w14:ky="0" w14:algn="ctr">
             <w14:srgbClr w14:val="6E747A">
@@ -2131,7 +2112,7 @@
       <w:proofErr w:type="spellEnd"/>
       <w:r>
         <w:rPr>
-          <w:rFonts w:asciiTheme="minorHAnsi" w:hAnsiTheme="minorHAnsi" w:cstheme="minorHAnsi"/>
+          <w:rFonts w:cstheme="minorHAnsi"/>
           <w:sz w:val="28"/>
           <w14:shadow w14:blurRad="38100" w14:dist="25400" w14:dir="5400000" w14:sx="100000" w14:sy="100000" w14:kx="0" w14:ky="0" w14:algn="ctr">
             <w14:srgbClr w14:val="6E747A">
@@ -2150,7 +2131,7 @@
     <w:p>
       <w:pPr>
         <w:rPr>
-          <w:rFonts w:asciiTheme="minorHAnsi" w:hAnsiTheme="minorHAnsi" w:cstheme="minorHAnsi"/>
+          <w:rFonts w:cstheme="minorHAnsi"/>
           <w:sz w:val="28"/>
           <w14:shadow w14:blurRad="38100" w14:dist="25400" w14:dir="5400000" w14:sx="100000" w14:sy="100000" w14:kx="0" w14:ky="0" w14:algn="ctr">
             <w14:srgbClr w14:val="6E747A">
@@ -2168,7 +2149,7 @@
     <w:p>
       <w:pPr>
         <w:rPr>
-          <w:rFonts w:asciiTheme="minorHAnsi" w:hAnsiTheme="minorHAnsi" w:cstheme="minorHAnsi"/>
+          <w:rFonts w:cstheme="minorHAnsi"/>
           <w:sz w:val="28"/>
           <w14:shadow w14:blurRad="38100" w14:dist="25400" w14:dir="5400000" w14:sx="100000" w14:sy="100000" w14:kx="0" w14:ky="0" w14:algn="ctr">
             <w14:srgbClr w14:val="6E747A">
@@ -2186,7 +2167,7 @@
     <w:p>
       <w:pPr>
         <w:rPr>
-          <w:rFonts w:asciiTheme="minorHAnsi" w:hAnsiTheme="minorHAnsi" w:cstheme="minorHAnsi"/>
+          <w:rFonts w:cstheme="minorHAnsi"/>
           <w:sz w:val="28"/>
           <w14:shadow w14:blurRad="38100" w14:dist="25400" w14:dir="5400000" w14:sx="100000" w14:sy="100000" w14:kx="0" w14:ky="0" w14:algn="ctr">
             <w14:srgbClr w14:val="6E747A">
@@ -2202,7 +2183,7 @@
       </w:pPr>
       <w:r>
         <w:rPr>
-          <w:rFonts w:asciiTheme="minorHAnsi" w:hAnsiTheme="minorHAnsi" w:cstheme="minorHAnsi"/>
+          <w:rFonts w:cstheme="minorHAnsi"/>
           <w:noProof/>
           <w:sz w:val="28"/>
         </w:rPr>
@@ -2223,7 +2204,7 @@
                     <pic:cNvPicPr/>
                   </pic:nvPicPr>
                   <pic:blipFill>
-                    <a:blip r:embed="rId8" cstate="print">
+                    <a:blip r:embed="rId9" cstate="print">
                       <a:extLst>
                         <a:ext uri="{28A0092B-C50C-407E-A947-70E740481C1C}">
                           <a14:useLocalDpi xmlns:a14="http://schemas.microsoft.com/office/drawing/2010/main" val="0"/>
@@ -2265,7 +2246,7 @@
     <w:p>
       <w:pPr>
         <w:rPr>
-          <w:rFonts w:asciiTheme="minorHAnsi" w:hAnsiTheme="minorHAnsi" w:cstheme="minorHAnsi"/>
+          <w:rFonts w:cstheme="minorHAnsi"/>
           <w:sz w:val="28"/>
           <w14:shadow w14:blurRad="38100" w14:dist="25400" w14:dir="5400000" w14:sx="100000" w14:sy="100000" w14:kx="0" w14:ky="0" w14:algn="ctr">
             <w14:srgbClr w14:val="6E747A">
@@ -2283,7 +2264,7 @@
     <w:p>
       <w:pPr>
         <w:rPr>
-          <w:rFonts w:asciiTheme="minorHAnsi" w:hAnsiTheme="minorHAnsi" w:cstheme="minorHAnsi"/>
+          <w:rFonts w:cstheme="minorHAnsi"/>
           <w:sz w:val="28"/>
           <w14:shadow w14:blurRad="38100" w14:dist="25400" w14:dir="5400000" w14:sx="100000" w14:sy="100000" w14:kx="0" w14:ky="0" w14:algn="ctr">
             <w14:srgbClr w14:val="6E747A">
@@ -2306,7 +2287,7 @@
           <w:numId w:val="7"/>
         </w:numPr>
         <w:rPr>
-          <w:rFonts w:asciiTheme="minorHAnsi" w:hAnsiTheme="minorHAnsi" w:cstheme="minorHAnsi"/>
+          <w:rFonts w:cstheme="minorHAnsi"/>
           <w:b/>
           <w:i/>
           <w:sz w:val="28"/>
@@ -2325,7 +2306,7 @@
       </w:pPr>
       <w:r>
         <w:rPr>
-          <w:rFonts w:asciiTheme="minorHAnsi" w:hAnsiTheme="minorHAnsi" w:cstheme="minorHAnsi"/>
+          <w:rFonts w:cstheme="minorHAnsi"/>
           <w:b/>
           <w:i/>
           <w:sz w:val="28"/>
@@ -2352,7 +2333,7 @@
           <w:numId w:val="1"/>
         </w:numPr>
         <w:rPr>
-          <w:rFonts w:asciiTheme="minorHAnsi" w:hAnsiTheme="minorHAnsi" w:cstheme="minorHAnsi"/>
+          <w:rFonts w:cstheme="minorHAnsi"/>
           <w:sz w:val="28"/>
           <w14:shadow w14:blurRad="38100" w14:dist="25400" w14:dir="5400000" w14:sx="100000" w14:sy="100000" w14:kx="0" w14:ky="0" w14:algn="ctr">
             <w14:srgbClr w14:val="6E747A">
@@ -2368,7 +2349,7 @@
       </w:pPr>
       <w:r>
         <w:rPr>
-          <w:rFonts w:asciiTheme="minorHAnsi" w:hAnsiTheme="minorHAnsi" w:cstheme="minorHAnsi"/>
+          <w:rFonts w:cstheme="minorHAnsi"/>
           <w:sz w:val="28"/>
           <w14:shadow w14:blurRad="38100" w14:dist="25400" w14:dir="5400000" w14:sx="100000" w14:sy="100000" w14:kx="0" w14:ky="0" w14:algn="ctr">
             <w14:srgbClr w14:val="6E747A">
@@ -2392,7 +2373,7 @@
           <w:numId w:val="1"/>
         </w:numPr>
         <w:rPr>
-          <w:rFonts w:asciiTheme="minorHAnsi" w:hAnsiTheme="minorHAnsi" w:cstheme="minorHAnsi"/>
+          <w:rFonts w:cstheme="minorHAnsi"/>
           <w:sz w:val="28"/>
           <w14:shadow w14:blurRad="38100" w14:dist="25400" w14:dir="5400000" w14:sx="100000" w14:sy="100000" w14:kx="0" w14:ky="0" w14:algn="ctr">
             <w14:srgbClr w14:val="6E747A">
@@ -2408,7 +2389,7 @@
       </w:pPr>
       <w:r>
         <w:rPr>
-          <w:rFonts w:asciiTheme="minorHAnsi" w:hAnsiTheme="minorHAnsi" w:cstheme="minorHAnsi"/>
+          <w:rFonts w:cstheme="minorHAnsi"/>
           <w:sz w:val="28"/>
           <w14:shadow w14:blurRad="38100" w14:dist="25400" w14:dir="5400000" w14:sx="100000" w14:sy="100000" w14:kx="0" w14:ky="0" w14:algn="ctr">
             <w14:srgbClr w14:val="6E747A">
@@ -2432,7 +2413,7 @@
           <w:numId w:val="1"/>
         </w:numPr>
         <w:rPr>
-          <w:rFonts w:asciiTheme="minorHAnsi" w:hAnsiTheme="minorHAnsi" w:cstheme="minorHAnsi"/>
+          <w:rFonts w:cstheme="minorHAnsi"/>
           <w:sz w:val="28"/>
           <w14:shadow w14:blurRad="38100" w14:dist="25400" w14:dir="5400000" w14:sx="100000" w14:sy="100000" w14:kx="0" w14:ky="0" w14:algn="ctr">
             <w14:srgbClr w14:val="6E747A">
@@ -2448,7 +2429,7 @@
       </w:pPr>
       <w:r>
         <w:rPr>
-          <w:rFonts w:asciiTheme="minorHAnsi" w:hAnsiTheme="minorHAnsi" w:cstheme="minorHAnsi"/>
+          <w:rFonts w:cstheme="minorHAnsi"/>
           <w:sz w:val="28"/>
           <w14:shadow w14:blurRad="38100" w14:dist="25400" w14:dir="5400000" w14:sx="100000" w14:sy="100000" w14:kx="0" w14:ky="0" w14:algn="ctr">
             <w14:srgbClr w14:val="6E747A">
@@ -2472,7 +2453,7 @@
           <w:numId w:val="1"/>
         </w:numPr>
         <w:rPr>
-          <w:rFonts w:asciiTheme="minorHAnsi" w:hAnsiTheme="minorHAnsi" w:cstheme="minorHAnsi"/>
+          <w:rFonts w:cstheme="minorHAnsi"/>
           <w:sz w:val="28"/>
           <w14:shadow w14:blurRad="38100" w14:dist="25400" w14:dir="5400000" w14:sx="100000" w14:sy="100000" w14:kx="0" w14:ky="0" w14:algn="ctr">
             <w14:srgbClr w14:val="6E747A">
@@ -2488,7 +2469,7 @@
       </w:pPr>
       <w:r>
         <w:rPr>
-          <w:rFonts w:asciiTheme="minorHAnsi" w:hAnsiTheme="minorHAnsi" w:cstheme="minorHAnsi"/>
+          <w:rFonts w:cstheme="minorHAnsi"/>
           <w:sz w:val="28"/>
           <w14:shadow w14:blurRad="38100" w14:dist="25400" w14:dir="5400000" w14:sx="100000" w14:sy="100000" w14:kx="0" w14:ky="0" w14:algn="ctr">
             <w14:srgbClr w14:val="6E747A">
@@ -2505,7 +2486,7 @@
       </w:r>
       <w:r>
         <w:rPr>
-          <w:rFonts w:asciiTheme="minorHAnsi" w:hAnsiTheme="minorHAnsi" w:cstheme="minorHAnsi"/>
+          <w:rFonts w:cstheme="minorHAnsi"/>
           <w:sz w:val="28"/>
           <w14:shadow w14:blurRad="38100" w14:dist="25400" w14:dir="5400000" w14:sx="100000" w14:sy="100000" w14:kx="0" w14:ky="0" w14:algn="ctr">
             <w14:srgbClr w14:val="6E747A">
@@ -2525,7 +2506,7 @@
       <w:pPr>
         <w:jc w:val="center"/>
         <w:rPr>
-          <w:color w:val="4472C4" w:themeColor="accent1"/>
+          <w:color w:val="1CADE4" w:themeColor="accent1"/>
           <w:sz w:val="44"/>
           <w14:shadow w14:blurRad="38100" w14:dist="25400" w14:dir="5400000" w14:sx="100000" w14:sy="100000" w14:kx="0" w14:ky="0" w14:algn="ctr">
             <w14:srgbClr w14:val="6E747A">
@@ -2544,7 +2525,7 @@
       <w:pPr>
         <w:jc w:val="center"/>
         <w:rPr>
-          <w:color w:val="4472C4" w:themeColor="accent1"/>
+          <w:color w:val="1CADE4" w:themeColor="accent1"/>
           <w:sz w:val="44"/>
           <w14:shadow w14:blurRad="38100" w14:dist="25400" w14:dir="5400000" w14:sx="100000" w14:sy="100000" w14:kx="0" w14:ky="0" w14:algn="ctr">
             <w14:srgbClr w14:val="6E747A">
@@ -2564,14 +2545,14 @@
         <w:jc w:val="center"/>
         <w:rPr>
           <w:noProof/>
-          <w:color w:val="4472C4" w:themeColor="accent1"/>
+          <w:color w:val="1CADE4" w:themeColor="accent1"/>
           <w:sz w:val="44"/>
         </w:rPr>
       </w:pPr>
       <w:r>
         <w:rPr>
           <w:noProof/>
-          <w:color w:val="4472C4" w:themeColor="accent1"/>
+          <w:color w:val="1CADE4" w:themeColor="accent1"/>
           <w:sz w:val="44"/>
         </w:rPr>
         <w:lastRenderedPageBreak/>
@@ -2591,7 +2572,7 @@
                     <pic:cNvPicPr/>
                   </pic:nvPicPr>
                   <pic:blipFill>
-                    <a:blip r:embed="rId9" cstate="print">
+                    <a:blip r:embed="rId10" cstate="print">
                       <a:extLst>
                         <a:ext uri="{28A0092B-C50C-407E-A947-70E740481C1C}">
                           <a14:useLocalDpi xmlns:a14="http://schemas.microsoft.com/office/drawing/2010/main" val="0"/>
@@ -2634,7 +2615,7 @@
       <w:pPr>
         <w:rPr>
           <w:noProof/>
-          <w:color w:val="4472C4" w:themeColor="accent1"/>
+          <w:color w:val="1CADE4" w:themeColor="accent1"/>
           <w:sz w:val="44"/>
         </w:rPr>
       </w:pPr>
@@ -2650,7 +2631,7 @@
           <w:tab w:val="left" w:pos="1050"/>
         </w:tabs>
         <w:rPr>
-          <w:rFonts w:asciiTheme="minorHAnsi" w:hAnsiTheme="minorHAnsi" w:cstheme="minorHAnsi"/>
+          <w:rFonts w:cstheme="minorHAnsi"/>
           <w:b/>
           <w:i/>
           <w:sz w:val="32"/>
@@ -2659,7 +2640,7 @@
       </w:pPr>
       <w:r>
         <w:rPr>
-          <w:rFonts w:asciiTheme="minorHAnsi" w:hAnsiTheme="minorHAnsi" w:cstheme="minorHAnsi"/>
+          <w:rFonts w:cstheme="minorHAnsi"/>
           <w:b/>
           <w:i/>
           <w:sz w:val="32"/>
@@ -2679,27 +2660,27 @@
           <w:tab w:val="left" w:pos="1050"/>
         </w:tabs>
         <w:rPr>
-          <w:rFonts w:asciiTheme="minorHAnsi" w:hAnsiTheme="minorHAnsi" w:cstheme="minorHAnsi"/>
-          <w:sz w:val="32"/>
-        </w:rPr>
-      </w:pPr>
-      <w:r>
-        <w:rPr>
-          <w:rFonts w:asciiTheme="minorHAnsi" w:hAnsiTheme="minorHAnsi" w:cstheme="minorHAnsi"/>
+          <w:rFonts w:cstheme="minorHAnsi"/>
+          <w:sz w:val="32"/>
+        </w:rPr>
+      </w:pPr>
+      <w:r>
+        <w:rPr>
+          <w:rFonts w:cstheme="minorHAnsi"/>
           <w:sz w:val="32"/>
         </w:rPr>
         <w:t>Modification du fichier « index.html »</w:t>
       </w:r>
       <w:r>
         <w:rPr>
-          <w:rFonts w:asciiTheme="minorHAnsi" w:hAnsiTheme="minorHAnsi" w:cstheme="minorHAnsi"/>
+          <w:rFonts w:cstheme="minorHAnsi"/>
           <w:sz w:val="32"/>
         </w:rPr>
         <w:t xml:space="preserve"> </w:t>
       </w:r>
       <w:r>
         <w:rPr>
-          <w:rFonts w:asciiTheme="minorHAnsi" w:hAnsiTheme="minorHAnsi" w:cstheme="minorHAnsi"/>
+          <w:rFonts w:cstheme="minorHAnsi"/>
           <w:sz w:val="32"/>
         </w:rPr>
         <w:t>(/var/www/html)</w:t>
@@ -2716,7 +2697,7 @@
           <w:tab w:val="left" w:pos="1050"/>
         </w:tabs>
         <w:rPr>
-          <w:rFonts w:asciiTheme="minorHAnsi" w:hAnsiTheme="minorHAnsi" w:cstheme="minorHAnsi"/>
+          <w:rFonts w:cstheme="minorHAnsi"/>
           <w:b/>
           <w:i/>
           <w:sz w:val="32"/>
@@ -2725,7 +2706,7 @@
       </w:pPr>
       <w:r>
         <w:rPr>
-          <w:rFonts w:asciiTheme="minorHAnsi" w:hAnsiTheme="minorHAnsi" w:cstheme="minorHAnsi"/>
+          <w:rFonts w:cstheme="minorHAnsi"/>
           <w:b/>
           <w:i/>
           <w:sz w:val="32"/>
@@ -2735,7 +2716,7 @@
       </w:r>
       <w:r>
         <w:rPr>
-          <w:rFonts w:asciiTheme="minorHAnsi" w:hAnsiTheme="minorHAnsi" w:cstheme="minorHAnsi"/>
+          <w:rFonts w:cstheme="minorHAnsi"/>
           <w:b/>
           <w:i/>
           <w:sz w:val="32"/>
@@ -2755,57 +2736,64 @@
           <w:tab w:val="left" w:pos="1050"/>
         </w:tabs>
         <w:rPr>
-          <w:rFonts w:asciiTheme="minorHAnsi" w:hAnsiTheme="minorHAnsi" w:cstheme="minorHAnsi"/>
-          <w:sz w:val="32"/>
-        </w:rPr>
-      </w:pPr>
+          <w:rFonts w:cstheme="minorHAnsi"/>
+          <w:sz w:val="32"/>
+          <w:lang w:val="en-US"/>
+        </w:rPr>
+      </w:pPr>
+      <w:proofErr w:type="spellStart"/>
+      <w:r>
+        <w:rPr>
+          <w:rFonts w:cstheme="minorHAnsi"/>
+          <w:sz w:val="32"/>
+          <w:lang w:val="en-US"/>
+        </w:rPr>
+        <w:t>sudo</w:t>
+      </w:r>
+      <w:proofErr w:type="spellEnd"/>
+      <w:r>
+        <w:rPr>
+          <w:rFonts w:cstheme="minorHAnsi"/>
+          <w:sz w:val="32"/>
+          <w:lang w:val="en-US"/>
+        </w:rPr>
+        <w:t>/</w:t>
+      </w:r>
+      <w:proofErr w:type="spellStart"/>
+      <w:r>
+        <w:rPr>
+          <w:rFonts w:cstheme="minorHAnsi"/>
+          <w:sz w:val="32"/>
+          <w:lang w:val="en-US"/>
+        </w:rPr>
+        <w:t>etc</w:t>
+      </w:r>
+      <w:proofErr w:type="spellEnd"/>
+      <w:r>
+        <w:rPr>
+          <w:rFonts w:cstheme="minorHAnsi"/>
+          <w:sz w:val="32"/>
+          <w:lang w:val="en-US"/>
+        </w:rPr>
+        <w:t>/</w:t>
+      </w:r>
       <w:proofErr w:type="spellStart"/>
       <w:proofErr w:type="gramStart"/>
       <w:r>
         <w:rPr>
-          <w:rFonts w:asciiTheme="minorHAnsi" w:hAnsiTheme="minorHAnsi" w:cstheme="minorHAnsi"/>
-          <w:sz w:val="32"/>
-        </w:rPr>
-        <w:t>sudo</w:t>
+          <w:rFonts w:cstheme="minorHAnsi"/>
+          <w:sz w:val="32"/>
+          <w:lang w:val="en-US"/>
+        </w:rPr>
+        <w:t>init.d</w:t>
       </w:r>
       <w:proofErr w:type="spellEnd"/>
       <w:proofErr w:type="gramEnd"/>
       <w:r>
         <w:rPr>
-          <w:rFonts w:asciiTheme="minorHAnsi" w:hAnsiTheme="minorHAnsi" w:cstheme="minorHAnsi"/>
-          <w:sz w:val="32"/>
-        </w:rPr>
-        <w:t>/</w:t>
-      </w:r>
-      <w:proofErr w:type="spellStart"/>
-      <w:r>
-        <w:rPr>
-          <w:rFonts w:asciiTheme="minorHAnsi" w:hAnsiTheme="minorHAnsi" w:cstheme="minorHAnsi"/>
-          <w:sz w:val="32"/>
-        </w:rPr>
-        <w:t>etc</w:t>
-      </w:r>
-      <w:proofErr w:type="spellEnd"/>
-      <w:r>
-        <w:rPr>
-          <w:rFonts w:asciiTheme="minorHAnsi" w:hAnsiTheme="minorHAnsi" w:cstheme="minorHAnsi"/>
-          <w:sz w:val="32"/>
-        </w:rPr>
-        <w:t>/</w:t>
-      </w:r>
-      <w:proofErr w:type="spellStart"/>
-      <w:r>
-        <w:rPr>
-          <w:rFonts w:asciiTheme="minorHAnsi" w:hAnsiTheme="minorHAnsi" w:cstheme="minorHAnsi"/>
-          <w:sz w:val="32"/>
-        </w:rPr>
-        <w:t>init.d</w:t>
-      </w:r>
-      <w:proofErr w:type="spellEnd"/>
-      <w:r>
-        <w:rPr>
-          <w:rFonts w:asciiTheme="minorHAnsi" w:hAnsiTheme="minorHAnsi" w:cstheme="minorHAnsi"/>
-          <w:sz w:val="32"/>
+          <w:rFonts w:cstheme="minorHAnsi"/>
+          <w:sz w:val="32"/>
+          <w:lang w:val="en-US"/>
         </w:rPr>
         <w:t>/apache2 start / stop / Restart</w:t>
       </w:r>
@@ -2821,7 +2809,7 @@
           <w:tab w:val="left" w:pos="1050"/>
         </w:tabs>
         <w:rPr>
-          <w:rFonts w:asciiTheme="minorHAnsi" w:hAnsiTheme="minorHAnsi" w:cstheme="minorHAnsi"/>
+          <w:rFonts w:cstheme="minorHAnsi"/>
           <w:b/>
           <w:i/>
           <w:sz w:val="32"/>
@@ -2830,7 +2818,7 @@
       </w:pPr>
       <w:r>
         <w:rPr>
-          <w:rFonts w:asciiTheme="minorHAnsi" w:hAnsiTheme="minorHAnsi" w:cstheme="minorHAnsi"/>
+          <w:rFonts w:cstheme="minorHAnsi"/>
           <w:b/>
           <w:i/>
           <w:sz w:val="32"/>
@@ -2850,13 +2838,13 @@
           <w:tab w:val="left" w:pos="1050"/>
         </w:tabs>
         <w:rPr>
-          <w:rFonts w:asciiTheme="minorHAnsi" w:hAnsiTheme="minorHAnsi" w:cstheme="minorHAnsi"/>
-          <w:sz w:val="32"/>
-        </w:rPr>
-      </w:pPr>
-      <w:r>
-        <w:rPr>
-          <w:rFonts w:asciiTheme="minorHAnsi" w:hAnsiTheme="minorHAnsi" w:cstheme="minorHAnsi"/>
+          <w:rFonts w:cstheme="minorHAnsi"/>
+          <w:sz w:val="32"/>
+        </w:rPr>
+      </w:pPr>
+      <w:r>
+        <w:rPr>
+          <w:rFonts w:cstheme="minorHAnsi"/>
           <w:sz w:val="32"/>
         </w:rPr>
         <w:t>Ajout d’un disque dur de 30GB</w:t>
@@ -2873,13 +2861,13 @@
           <w:tab w:val="left" w:pos="1050"/>
         </w:tabs>
         <w:rPr>
-          <w:rFonts w:asciiTheme="minorHAnsi" w:hAnsiTheme="minorHAnsi" w:cstheme="minorHAnsi"/>
-          <w:sz w:val="32"/>
-        </w:rPr>
-      </w:pPr>
-      <w:r>
-        <w:rPr>
-          <w:rFonts w:asciiTheme="minorHAnsi" w:hAnsiTheme="minorHAnsi" w:cstheme="minorHAnsi"/>
+          <w:rFonts w:cstheme="minorHAnsi"/>
+          <w:sz w:val="32"/>
+        </w:rPr>
+      </w:pPr>
+      <w:r>
+        <w:rPr>
+          <w:rFonts w:cstheme="minorHAnsi"/>
           <w:sz w:val="32"/>
         </w:rPr>
         <w:t>Point de montage /var</w:t>
@@ -2896,13 +2884,13 @@
           <w:tab w:val="left" w:pos="1050"/>
         </w:tabs>
         <w:rPr>
-          <w:rFonts w:asciiTheme="minorHAnsi" w:hAnsiTheme="minorHAnsi" w:cstheme="minorHAnsi"/>
-          <w:sz w:val="32"/>
-        </w:rPr>
-      </w:pPr>
-      <w:r>
-        <w:rPr>
-          <w:rFonts w:asciiTheme="minorHAnsi" w:hAnsiTheme="minorHAnsi" w:cstheme="minorHAnsi"/>
+          <w:rFonts w:cstheme="minorHAnsi"/>
+          <w:sz w:val="32"/>
+        </w:rPr>
+      </w:pPr>
+      <w:r>
+        <w:rPr>
+          <w:rFonts w:cstheme="minorHAnsi"/>
           <w:sz w:val="32"/>
         </w:rPr>
         <w:t xml:space="preserve">Formatage disque Ext4 par </w:t>
@@ -2910,7 +2898,7 @@
       <w:proofErr w:type="spellStart"/>
       <w:r>
         <w:rPr>
-          <w:rFonts w:asciiTheme="minorHAnsi" w:hAnsiTheme="minorHAnsi" w:cstheme="minorHAnsi"/>
+          <w:rFonts w:cstheme="minorHAnsi"/>
           <w:sz w:val="32"/>
         </w:rPr>
         <w:t>Gparted</w:t>
@@ -2928,30 +2916,34 @@
           <w:tab w:val="left" w:pos="1050"/>
         </w:tabs>
         <w:rPr>
-          <w:rFonts w:asciiTheme="minorHAnsi" w:hAnsiTheme="minorHAnsi" w:cstheme="minorHAnsi"/>
-          <w:sz w:val="32"/>
-        </w:rPr>
-      </w:pPr>
-      <w:r>
-        <w:rPr>
-          <w:rFonts w:asciiTheme="minorHAnsi" w:hAnsiTheme="minorHAnsi" w:cstheme="minorHAnsi"/>
-          <w:sz w:val="32"/>
+          <w:rFonts w:cstheme="minorHAnsi"/>
+          <w:sz w:val="32"/>
+          <w:lang w:val="en-US"/>
+        </w:rPr>
+      </w:pPr>
+      <w:r>
+        <w:rPr>
+          <w:rFonts w:cstheme="minorHAnsi"/>
+          <w:sz w:val="32"/>
+          <w:lang w:val="en-US"/>
         </w:rPr>
         <w:t>Mount -t ext4 /dev/</w:t>
       </w:r>
       <w:proofErr w:type="spellStart"/>
       <w:r>
         <w:rPr>
-          <w:rFonts w:asciiTheme="minorHAnsi" w:hAnsiTheme="minorHAnsi" w:cstheme="minorHAnsi"/>
-          <w:sz w:val="32"/>
+          <w:rFonts w:cstheme="minorHAnsi"/>
+          <w:sz w:val="32"/>
+          <w:lang w:val="en-US"/>
         </w:rPr>
         <w:t>sdb</w:t>
       </w:r>
       <w:proofErr w:type="spellEnd"/>
       <w:r>
         <w:rPr>
-          <w:rFonts w:asciiTheme="minorHAnsi" w:hAnsiTheme="minorHAnsi" w:cstheme="minorHAnsi"/>
-          <w:sz w:val="32"/>
+          <w:rFonts w:cstheme="minorHAnsi"/>
+          <w:sz w:val="32"/>
+          <w:lang w:val="en-US"/>
         </w:rPr>
         <w:t> /var</w:t>
       </w:r>
@@ -2963,7 +2955,7 @@
         </w:tabs>
         <w:ind w:left="708"/>
         <w:rPr>
-          <w:rFonts w:asciiTheme="minorHAnsi" w:hAnsiTheme="minorHAnsi" w:cstheme="minorHAnsi"/>
+          <w:rFonts w:cstheme="minorHAnsi"/>
           <w:sz w:val="32"/>
         </w:rPr>
       </w:pPr>
@@ -2990,7 +2982,7 @@
                     </pic:cNvPicPr>
                   </pic:nvPicPr>
                   <pic:blipFill>
-                    <a:blip r:embed="rId10" cstate="print">
+                    <a:blip r:embed="rId11" cstate="print">
                       <a:extLst>
                         <a:ext uri="{28A0092B-C50C-407E-A947-70E740481C1C}">
                           <a14:useLocalDpi xmlns:a14="http://schemas.microsoft.com/office/drawing/2010/main" val="0"/>
@@ -3036,66 +3028,7 @@
           <w:tab w:val="left" w:pos="1050"/>
         </w:tabs>
         <w:rPr>
-          <w:rFonts w:asciiTheme="minorHAnsi" w:hAnsiTheme="minorHAnsi" w:cstheme="minorHAnsi"/>
-          <w:sz w:val="32"/>
-          <w14:shadow w14:blurRad="38100" w14:dist="25400" w14:dir="5400000" w14:sx="100000" w14:sy="100000" w14:kx="0" w14:ky="0" w14:algn="ctr">
-            <w14:srgbClr w14:val="6E747A">
-              <w14:alpha w14:val="57000"/>
-            </w14:srgbClr>
-          </w14:shadow>
-          <w14:textOutline w14:w="0" w14:cap="flat" w14:cmpd="sng" w14:algn="ctr">
-            <w14:noFill/>
-            <w14:prstDash w14:val="solid"/>
-            <w14:round/>
-          </w14:textOutline>
-        </w:rPr>
-      </w:pPr>
-    </w:p>
-    <w:p>
-      <w:pPr>
-        <w:tabs>
-          <w:tab w:val="left" w:pos="1050"/>
-        </w:tabs>
-        <w:rPr>
-          <w:rFonts w:asciiTheme="minorHAnsi" w:hAnsiTheme="minorHAnsi" w:cstheme="minorHAnsi"/>
-          <w:sz w:val="32"/>
-          <w14:shadow w14:blurRad="38100" w14:dist="25400" w14:dir="5400000" w14:sx="100000" w14:sy="100000" w14:kx="0" w14:ky="0" w14:algn="ctr">
-            <w14:srgbClr w14:val="6E747A">
-              <w14:alpha w14:val="57000"/>
-            </w14:srgbClr>
-          </w14:shadow>
-          <w14:textOutline w14:w="0" w14:cap="flat" w14:cmpd="sng" w14:algn="ctr">
-            <w14:noFill/>
-            <w14:prstDash w14:val="solid"/>
-            <w14:round/>
-          </w14:textOutline>
-        </w:rPr>
-      </w:pPr>
-      <w:r>
-        <w:rPr>
-          <w:rFonts w:asciiTheme="minorHAnsi" w:hAnsiTheme="minorHAnsi" w:cstheme="minorHAnsi"/>
-          <w:sz w:val="32"/>
-          <w14:shadow w14:blurRad="38100" w14:dist="25400" w14:dir="5400000" w14:sx="100000" w14:sy="100000" w14:kx="0" w14:ky="0" w14:algn="ctr">
-            <w14:srgbClr w14:val="6E747A">
-              <w14:alpha w14:val="57000"/>
-            </w14:srgbClr>
-          </w14:shadow>
-          <w14:textOutline w14:w="0" w14:cap="flat" w14:cmpd="sng" w14:algn="ctr">
-            <w14:noFill/>
-            <w14:prstDash w14:val="solid"/>
-            <w14:round/>
-          </w14:textOutline>
-        </w:rPr>
-        <w:t>Après discussion avec Mr Ait et en raison de la machine virtuelle il est impossible de faire fonctionner le serveur autrement qu’en réseau local. Une installation sur Windows reste néanmoins possible.</w:t>
-      </w:r>
-    </w:p>
-    <w:p>
-      <w:pPr>
-        <w:tabs>
-          <w:tab w:val="left" w:pos="1050"/>
-        </w:tabs>
-        <w:rPr>
-          <w:rFonts w:asciiTheme="minorHAnsi" w:hAnsiTheme="minorHAnsi" w:cstheme="minorHAnsi"/>
+          <w:rFonts w:cstheme="minorHAnsi"/>
           <w:b/>
           <w:i/>
           <w:sz w:val="32"/>
@@ -3116,13 +3049,13 @@
     <w:p>
       <w:pPr>
         <w:rPr>
-          <w:rFonts w:asciiTheme="minorHAnsi" w:hAnsiTheme="minorHAnsi" w:cstheme="minorHAnsi"/>
-          <w:sz w:val="32"/>
-        </w:rPr>
-      </w:pPr>
-      <w:r>
-        <w:rPr>
-          <w:rFonts w:asciiTheme="minorHAnsi" w:hAnsiTheme="minorHAnsi" w:cstheme="minorHAnsi"/>
+          <w:rFonts w:cstheme="minorHAnsi"/>
+          <w:sz w:val="32"/>
+        </w:rPr>
+      </w:pPr>
+      <w:r>
+        <w:rPr>
+          <w:rFonts w:cstheme="minorHAnsi"/>
           <w:sz w:val="32"/>
         </w:rPr>
         <w:t>&lt;</w:t>
@@ -3130,7 +3063,7 @@
       <w:proofErr w:type="gramStart"/>
       <w:r>
         <w:rPr>
-          <w:rFonts w:asciiTheme="minorHAnsi" w:hAnsiTheme="minorHAnsi" w:cstheme="minorHAnsi"/>
+          <w:rFonts w:cstheme="minorHAnsi"/>
           <w:sz w:val="32"/>
         </w:rPr>
         <w:t>a</w:t>
@@ -3138,56 +3071,56 @@
       <w:proofErr w:type="gramEnd"/>
       <w:r>
         <w:rPr>
-          <w:rFonts w:asciiTheme="minorHAnsi" w:hAnsiTheme="minorHAnsi" w:cstheme="minorHAnsi"/>
+          <w:rFonts w:cstheme="minorHAnsi"/>
           <w:sz w:val="32"/>
         </w:rPr>
         <w:t xml:space="preserve"> href="/</w:t>
       </w:r>
       <w:r>
         <w:rPr>
-          <w:rFonts w:asciiTheme="minorHAnsi" w:hAnsiTheme="minorHAnsi" w:cstheme="minorHAnsi"/>
+          <w:rFonts w:cstheme="minorHAnsi"/>
           <w:sz w:val="32"/>
         </w:rPr>
         <w:t>FICHIERTEST.html</w:t>
       </w:r>
       <w:r>
         <w:rPr>
-          <w:rFonts w:asciiTheme="minorHAnsi" w:hAnsiTheme="minorHAnsi" w:cstheme="minorHAnsi"/>
+          <w:rFonts w:cstheme="minorHAnsi"/>
           <w:sz w:val="32"/>
         </w:rPr>
         <w:t>"&gt;</w:t>
       </w:r>
       <w:r>
         <w:rPr>
-          <w:rFonts w:asciiTheme="minorHAnsi" w:hAnsiTheme="minorHAnsi" w:cstheme="minorHAnsi"/>
+          <w:rFonts w:cstheme="minorHAnsi"/>
           <w:sz w:val="32"/>
         </w:rPr>
         <w:t xml:space="preserve"> | Fichier</w:t>
       </w:r>
       <w:r>
         <w:rPr>
-          <w:rFonts w:asciiTheme="minorHAnsi" w:hAnsiTheme="minorHAnsi" w:cstheme="minorHAnsi"/>
+          <w:rFonts w:cstheme="minorHAnsi"/>
           <w:sz w:val="32"/>
         </w:rPr>
         <w:t xml:space="preserve"> Test </w:t>
       </w:r>
       <w:r>
         <w:rPr>
-          <w:rFonts w:asciiTheme="minorHAnsi" w:hAnsiTheme="minorHAnsi" w:cstheme="minorHAnsi"/>
+          <w:rFonts w:cstheme="minorHAnsi"/>
           <w:sz w:val="32"/>
         </w:rPr>
         <w:t>|</w:t>
       </w:r>
       <w:r>
         <w:rPr>
-          <w:rFonts w:asciiTheme="minorHAnsi" w:hAnsiTheme="minorHAnsi" w:cstheme="minorHAnsi"/>
+          <w:rFonts w:cstheme="minorHAnsi"/>
           <w:sz w:val="32"/>
         </w:rPr>
         <w:t>&lt;/a&gt;</w:t>
       </w:r>
       <w:r>
         <w:rPr>
-          <w:rFonts w:asciiTheme="minorHAnsi" w:hAnsiTheme="minorHAnsi" w:cstheme="minorHAnsi"/>
+          <w:rFonts w:cstheme="minorHAnsi"/>
           <w:noProof/>
           <w:sz w:val="32"/>
         </w:rPr>
@@ -3207,7 +3140,7 @@
                     <pic:cNvPicPr/>
                   </pic:nvPicPr>
                   <pic:blipFill>
-                    <a:blip r:embed="rId11" cstate="print">
+                    <a:blip r:embed="rId12" cstate="print">
                       <a:extLst>
                         <a:ext uri="{28A0092B-C50C-407E-A947-70E740481C1C}">
                           <a14:useLocalDpi xmlns:a14="http://schemas.microsoft.com/office/drawing/2010/main" val="0"/>
@@ -3237,45 +3170,26 @@
     <w:p>
       <w:pPr>
         <w:rPr>
-          <w:rFonts w:asciiTheme="minorHAnsi" w:hAnsiTheme="minorHAnsi" w:cstheme="minorHAnsi"/>
-          <w:sz w:val="32"/>
-        </w:rPr>
-      </w:pPr>
-    </w:p>
-    <w:p>
-      <w:pPr>
-        <w:pStyle w:val="Citationintense"/>
-        <w:rPr>
-          <w:sz w:val="36"/>
-        </w:rPr>
-      </w:pPr>
-      <w:r>
-        <w:rPr>
-          <w:sz w:val="36"/>
-        </w:rPr>
-        <w:lastRenderedPageBreak/>
-        <w:t>RENDU N°2</w:t>
-      </w:r>
-    </w:p>
-    <w:p>
-      <w:pPr>
-        <w:rPr>
-          <w:sz w:val="28"/>
-        </w:rPr>
-      </w:pPr>
-      <w:proofErr w:type="spellStart"/>
-      <w:r>
-        <w:rPr>
-          <w:sz w:val="28"/>
-        </w:rPr>
-        <w:t>Packet</w:t>
-      </w:r>
-      <w:proofErr w:type="spellEnd"/>
-      <w:r>
-        <w:rPr>
-          <w:sz w:val="28"/>
-        </w:rPr>
-        <w:t xml:space="preserve"> Tracer.</w:t>
+          <w:rFonts w:cstheme="minorHAnsi"/>
+          <w:sz w:val="32"/>
+        </w:rPr>
+      </w:pPr>
+    </w:p>
+    <w:p>
+      <w:pPr>
+        <w:pStyle w:val="Titre1"/>
+        <w:jc w:val="center"/>
+        <w:rPr>
+          <w:sz w:val="32"/>
+          <w:szCs w:val="32"/>
+        </w:rPr>
+      </w:pPr>
+      <w:r>
+        <w:rPr>
+          <w:sz w:val="32"/>
+          <w:szCs w:val="32"/>
+        </w:rPr>
+        <w:t>Adressage ip</w:t>
       </w:r>
     </w:p>
     <w:p>
@@ -3292,12 +3206,12 @@
         <w:tblLook w:val="04A0" w:firstRow="1" w:lastRow="0" w:firstColumn="1" w:lastColumn="0" w:noHBand="0" w:noVBand="1"/>
       </w:tblPr>
       <w:tblGrid>
-        <w:gridCol w:w="2130"/>
-        <w:gridCol w:w="1686"/>
-        <w:gridCol w:w="1826"/>
-        <w:gridCol w:w="1966"/>
-        <w:gridCol w:w="823"/>
-        <w:gridCol w:w="631"/>
+        <w:gridCol w:w="2311"/>
+        <w:gridCol w:w="1763"/>
+        <w:gridCol w:w="1909"/>
+        <w:gridCol w:w="2055"/>
+        <w:gridCol w:w="802"/>
+        <w:gridCol w:w="222"/>
       </w:tblGrid>
       <w:tr>
         <w:trPr>
@@ -3318,6 +3232,7 @@
               <w:rPr>
                 <w:sz w:val="28"/>
               </w:rPr>
+              <w:lastRenderedPageBreak/>
               <w:t>Périphérique</w:t>
             </w:r>
           </w:p>
@@ -4915,44 +4830,66 @@
       <w:pPr>
         <w:rPr>
           <w:sz w:val="28"/>
-        </w:rPr>
-      </w:pPr>
-      <w:r>
-        <w:rPr>
-          <w:sz w:val="28"/>
+          <w:lang w:val="en-US"/>
+        </w:rPr>
+      </w:pPr>
+      <w:r>
+        <w:rPr>
+          <w:sz w:val="28"/>
+          <w:lang w:val="en-US"/>
         </w:rPr>
         <w:t xml:space="preserve">CLE WPA-PSK </w:t>
       </w:r>
       <w:r>
         <w:rPr>
           <w:sz w:val="28"/>
+          <w:lang w:val="en-US"/>
         </w:rPr>
         <w:t>Switch</w:t>
       </w:r>
       <w:r>
         <w:rPr>
           <w:sz w:val="28"/>
-        </w:rPr>
-        <w:t xml:space="preserve"> WIFI : ynovweb1</w:t>
-      </w:r>
-    </w:p>
-    <w:p>
-      <w:pPr>
-        <w:rPr>
-          <w:sz w:val="28"/>
-        </w:rPr>
-      </w:pPr>
-    </w:p>
-    <w:p>
-      <w:pPr>
-        <w:rPr>
-          <w:sz w:val="28"/>
-        </w:rPr>
-      </w:pPr>
-      <w:r>
-        <w:rPr>
-          <w:sz w:val="28"/>
-        </w:rPr>
+          <w:lang w:val="en-US"/>
+        </w:rPr>
+        <w:t xml:space="preserve"> </w:t>
+      </w:r>
+      <w:proofErr w:type="gramStart"/>
+      <w:r>
+        <w:rPr>
+          <w:sz w:val="28"/>
+          <w:lang w:val="en-US"/>
+        </w:rPr>
+        <w:t>WIFI :</w:t>
+      </w:r>
+      <w:proofErr w:type="gramEnd"/>
+      <w:r>
+        <w:rPr>
+          <w:sz w:val="28"/>
+          <w:lang w:val="en-US"/>
+        </w:rPr>
+        <w:t xml:space="preserve"> ynovweb1</w:t>
+      </w:r>
+    </w:p>
+    <w:p>
+      <w:pPr>
+        <w:rPr>
+          <w:sz w:val="28"/>
+          <w:lang w:val="en-US"/>
+        </w:rPr>
+      </w:pPr>
+    </w:p>
+    <w:p>
+      <w:pPr>
+        <w:rPr>
+          <w:sz w:val="28"/>
+        </w:rPr>
+      </w:pPr>
+      <w:r>
+        <w:rPr>
+          <w:sz w:val="28"/>
+        </w:rPr>
+        <w:lastRenderedPageBreak/>
         <w:t xml:space="preserve">Routage routeur Ethernet : </w:t>
       </w:r>
       <w:proofErr w:type="spellStart"/>
@@ -5047,6 +4984,1539 @@
           <w:sz w:val="28"/>
         </w:rPr>
         <w:t xml:space="preserve"> 100%</w:t>
+      </w:r>
+    </w:p>
+    <w:p>
+      <w:pPr>
+        <w:rPr>
+          <w:sz w:val="28"/>
+        </w:rPr>
+      </w:pPr>
+    </w:p>
+    <w:p>
+      <w:pPr>
+        <w:pStyle w:val="Titre1"/>
+        <w:jc w:val="center"/>
+        <w:rPr>
+          <w:sz w:val="32"/>
+          <w:szCs w:val="32"/>
+        </w:rPr>
+      </w:pPr>
+      <w:r>
+        <w:rPr>
+          <w:sz w:val="32"/>
+          <w:szCs w:val="32"/>
+        </w:rPr>
+        <w:t>Installation Windows Serveur.</w:t>
+      </w:r>
+    </w:p>
+    <w:p>
+      <w:pPr>
+        <w:rPr>
+          <w:sz w:val="32"/>
+        </w:rPr>
+      </w:pPr>
+    </w:p>
+    <w:p>
+      <w:pPr>
+        <w:rPr>
+          <w:sz w:val="32"/>
+        </w:rPr>
+      </w:pPr>
+    </w:p>
+    <w:p>
+      <w:pPr>
+        <w:rPr>
+          <w:sz w:val="32"/>
+        </w:rPr>
+      </w:pPr>
+    </w:p>
+    <w:p>
+      <w:pPr>
+        <w:rPr>
+          <w:sz w:val="32"/>
+        </w:rPr>
+      </w:pPr>
+      <w:r>
+        <w:rPr>
+          <w:sz w:val="32"/>
+        </w:rPr>
+        <w:t>Installation d’un client Windows 7 sur VMWARE</w:t>
+      </w:r>
+    </w:p>
+    <w:p>
+      <w:pPr>
+        <w:rPr>
+          <w:sz w:val="32"/>
+        </w:rPr>
+      </w:pPr>
+    </w:p>
+    <w:p>
+      <w:pPr>
+        <w:rPr>
+          <w:sz w:val="32"/>
+        </w:rPr>
+      </w:pPr>
+      <w:r>
+        <w:rPr>
+          <w:noProof/>
+          <w:sz w:val="32"/>
+        </w:rPr>
+        <w:drawing>
+          <wp:inline distT="0" distB="0" distL="0" distR="0" wp14:anchorId="65135EF2" wp14:editId="473ECA45">
+            <wp:extent cx="5760720" cy="3240405"/>
+            <wp:effectExtent l="0" t="0" r="0" b="0"/>
+            <wp:docPr id="7" name="Image 7"/>
+            <wp:cNvGraphicFramePr>
+              <a:graphicFrameLocks xmlns:a="http://schemas.openxmlformats.org/drawingml/2006/main" noChangeAspect="1"/>
+            </wp:cNvGraphicFramePr>
+            <a:graphic xmlns:a="http://schemas.openxmlformats.org/drawingml/2006/main">
+              <a:graphicData uri="http://schemas.openxmlformats.org/drawingml/2006/picture">
+                <pic:pic xmlns:pic="http://schemas.openxmlformats.org/drawingml/2006/picture">
+                  <pic:nvPicPr>
+                    <pic:cNvPr id="7" name="Desktop Screenshot 2019.03.26 - 09.15.35.26.png"/>
+                    <pic:cNvPicPr/>
+                  </pic:nvPicPr>
+                  <pic:blipFill>
+                    <a:blip r:embed="rId13" cstate="print">
+                      <a:extLst>
+                        <a:ext uri="{28A0092B-C50C-407E-A947-70E740481C1C}">
+                          <a14:useLocalDpi xmlns:a14="http://schemas.microsoft.com/office/drawing/2010/main" val="0"/>
+                        </a:ext>
+                      </a:extLst>
+                    </a:blip>
+                    <a:stretch>
+                      <a:fillRect/>
+                    </a:stretch>
+                  </pic:blipFill>
+                  <pic:spPr>
+                    <a:xfrm>
+                      <a:off x="0" y="0"/>
+                      <a:ext cx="5760720" cy="3240405"/>
+                    </a:xfrm>
+                    <a:prstGeom prst="rect">
+                      <a:avLst/>
+                    </a:prstGeom>
+                  </pic:spPr>
+                </pic:pic>
+              </a:graphicData>
+            </a:graphic>
+          </wp:inline>
+        </w:drawing>
+      </w:r>
+    </w:p>
+    <w:p>
+      <w:pPr>
+        <w:rPr>
+          <w:sz w:val="32"/>
+        </w:rPr>
+      </w:pPr>
+    </w:p>
+    <w:p>
+      <w:pPr>
+        <w:rPr>
+          <w:sz w:val="32"/>
+        </w:rPr>
+      </w:pPr>
+      <w:r>
+        <w:rPr>
+          <w:sz w:val="32"/>
+        </w:rPr>
+        <w:t>Installation de Windows Server 2012</w:t>
+      </w:r>
+    </w:p>
+    <w:p>
+      <w:pPr>
+        <w:rPr>
+          <w:sz w:val="32"/>
+        </w:rPr>
+      </w:pPr>
+    </w:p>
+    <w:p>
+      <w:pPr>
+        <w:rPr>
+          <w:sz w:val="32"/>
+        </w:rPr>
+      </w:pPr>
+      <w:r>
+        <w:rPr>
+          <w:noProof/>
+          <w:sz w:val="32"/>
+        </w:rPr>
+        <w:drawing>
+          <wp:inline distT="0" distB="0" distL="0" distR="0" wp14:anchorId="6AAE41B5" wp14:editId="47E59BBB">
+            <wp:extent cx="5760720" cy="3240405"/>
+            <wp:effectExtent l="0" t="0" r="0" b="0"/>
+            <wp:docPr id="8" name="Image 8"/>
+            <wp:cNvGraphicFramePr>
+              <a:graphicFrameLocks xmlns:a="http://schemas.openxmlformats.org/drawingml/2006/main" noChangeAspect="1"/>
+            </wp:cNvGraphicFramePr>
+            <a:graphic xmlns:a="http://schemas.openxmlformats.org/drawingml/2006/main">
+              <a:graphicData uri="http://schemas.openxmlformats.org/drawingml/2006/picture">
+                <pic:pic xmlns:pic="http://schemas.openxmlformats.org/drawingml/2006/picture">
+                  <pic:nvPicPr>
+                    <pic:cNvPr id="8" name="Desktop Screenshot 2019.03.26 - 09.18.34.22.png"/>
+                    <pic:cNvPicPr/>
+                  </pic:nvPicPr>
+                  <pic:blipFill>
+                    <a:blip r:embed="rId14" cstate="print">
+                      <a:extLst>
+                        <a:ext uri="{28A0092B-C50C-407E-A947-70E740481C1C}">
+                          <a14:useLocalDpi xmlns:a14="http://schemas.microsoft.com/office/drawing/2010/main" val="0"/>
+                        </a:ext>
+                      </a:extLst>
+                    </a:blip>
+                    <a:stretch>
+                      <a:fillRect/>
+                    </a:stretch>
+                  </pic:blipFill>
+                  <pic:spPr>
+                    <a:xfrm>
+                      <a:off x="0" y="0"/>
+                      <a:ext cx="5760720" cy="3240405"/>
+                    </a:xfrm>
+                    <a:prstGeom prst="rect">
+                      <a:avLst/>
+                    </a:prstGeom>
+                  </pic:spPr>
+                </pic:pic>
+              </a:graphicData>
+            </a:graphic>
+          </wp:inline>
+        </w:drawing>
+      </w:r>
+    </w:p>
+    <w:p>
+      <w:pPr>
+        <w:pStyle w:val="Titre1"/>
+        <w:jc w:val="center"/>
+        <w:rPr>
+          <w:sz w:val="32"/>
+          <w:szCs w:val="32"/>
+        </w:rPr>
+      </w:pPr>
+      <w:r>
+        <w:rPr>
+          <w:sz w:val="32"/>
+          <w:szCs w:val="32"/>
+        </w:rPr>
+        <w:t>CONNEXION CLIENT SERVER</w:t>
+      </w:r>
+    </w:p>
+    <w:p>
+      <w:pPr>
+        <w:rPr>
+          <w:sz w:val="32"/>
+        </w:rPr>
+      </w:pPr>
+      <w:r>
+        <w:rPr>
+          <w:sz w:val="32"/>
+        </w:rPr>
+        <w:t xml:space="preserve">Adressage IP : </w:t>
+      </w:r>
+    </w:p>
+    <w:p>
+      <w:pPr>
+        <w:rPr>
+          <w:sz w:val="32"/>
+        </w:rPr>
+      </w:pPr>
+      <w:r>
+        <w:rPr>
+          <w:sz w:val="32"/>
+        </w:rPr>
+        <w:t>Client W7 :</w:t>
+      </w:r>
+      <w:r>
+        <w:rPr>
+          <w:sz w:val="32"/>
+        </w:rPr>
+        <w:t xml:space="preserve"> 192.168.10.1</w:t>
+      </w:r>
+    </w:p>
+    <w:p>
+      <w:pPr>
+        <w:rPr>
+          <w:sz w:val="32"/>
+        </w:rPr>
+      </w:pPr>
+      <w:r>
+        <w:rPr>
+          <w:sz w:val="32"/>
+        </w:rPr>
+        <w:t>Windows Serveur : 192.168.10.5</w:t>
+      </w:r>
+    </w:p>
+    <w:p>
+      <w:pPr>
+        <w:rPr>
+          <w:sz w:val="32"/>
+        </w:rPr>
+      </w:pPr>
+    </w:p>
+    <w:p>
+      <w:pPr>
+        <w:rPr>
+          <w:sz w:val="32"/>
+        </w:rPr>
+      </w:pPr>
+      <w:r>
+        <w:rPr>
+          <w:sz w:val="32"/>
+        </w:rPr>
+        <w:t>Création d’une session Windows Serveur pour les connexions du client W7.</w:t>
+      </w:r>
+    </w:p>
+    <w:p>
+      <w:pPr>
+        <w:rPr>
+          <w:sz w:val="32"/>
+        </w:rPr>
+      </w:pPr>
+    </w:p>
+    <w:p>
+      <w:pPr>
+        <w:rPr>
+          <w:sz w:val="32"/>
+        </w:rPr>
+      </w:pPr>
+      <w:r>
+        <w:rPr>
+          <w:sz w:val="32"/>
+        </w:rPr>
+        <w:t>Cmd : net user UTIL1 P@ssword1234 /</w:t>
+      </w:r>
+      <w:proofErr w:type="spellStart"/>
+      <w:r>
+        <w:rPr>
+          <w:sz w:val="32"/>
+        </w:rPr>
+        <w:t>add</w:t>
+      </w:r>
+      <w:proofErr w:type="spellEnd"/>
+      <w:r>
+        <w:rPr>
+          <w:sz w:val="32"/>
+        </w:rPr>
+        <w:t xml:space="preserve"> -&gt; Identifiant pour se connecter au Windows Serveur.</w:t>
+      </w:r>
+    </w:p>
+    <w:p>
+      <w:pPr>
+        <w:rPr>
+          <w:sz w:val="32"/>
+        </w:rPr>
+      </w:pPr>
+    </w:p>
+    <w:p>
+      <w:pPr>
+        <w:rPr>
+          <w:sz w:val="32"/>
+        </w:rPr>
+      </w:pPr>
+      <w:r>
+        <w:rPr>
+          <w:sz w:val="32"/>
+        </w:rPr>
+        <w:lastRenderedPageBreak/>
+        <w:t xml:space="preserve">Test de connexion : </w:t>
+      </w:r>
+      <w:hyperlink r:id="rId15" w:history="1">
+        <w:r>
+          <w:rPr>
+            <w:rStyle w:val="Lienhypertexte"/>
+            <w:sz w:val="32"/>
+          </w:rPr>
+          <w:t>\\192.168.10.5</w:t>
+        </w:r>
+      </w:hyperlink>
+    </w:p>
+    <w:p>
+      <w:pPr>
+        <w:rPr>
+          <w:sz w:val="32"/>
+        </w:rPr>
+      </w:pPr>
+      <w:r>
+        <w:rPr>
+          <w:noProof/>
+          <w:sz w:val="32"/>
+        </w:rPr>
+        <w:drawing>
+          <wp:inline distT="0" distB="0" distL="0" distR="0" wp14:anchorId="67827C7B" wp14:editId="0407C8DE">
+            <wp:extent cx="5760720" cy="3240405"/>
+            <wp:effectExtent l="0" t="0" r="0" b="0"/>
+            <wp:docPr id="9" name="Image 9"/>
+            <wp:cNvGraphicFramePr>
+              <a:graphicFrameLocks xmlns:a="http://schemas.openxmlformats.org/drawingml/2006/main" noChangeAspect="1"/>
+            </wp:cNvGraphicFramePr>
+            <a:graphic xmlns:a="http://schemas.openxmlformats.org/drawingml/2006/main">
+              <a:graphicData uri="http://schemas.openxmlformats.org/drawingml/2006/picture">
+                <pic:pic xmlns:pic="http://schemas.openxmlformats.org/drawingml/2006/picture">
+                  <pic:nvPicPr>
+                    <pic:cNvPr id="9" name="Desktop Screenshot 2019.03.26 - 09.35.24.04.png"/>
+                    <pic:cNvPicPr/>
+                  </pic:nvPicPr>
+                  <pic:blipFill>
+                    <a:blip r:embed="rId16" cstate="print">
+                      <a:extLst>
+                        <a:ext uri="{28A0092B-C50C-407E-A947-70E740481C1C}">
+                          <a14:useLocalDpi xmlns:a14="http://schemas.microsoft.com/office/drawing/2010/main" val="0"/>
+                        </a:ext>
+                      </a:extLst>
+                    </a:blip>
+                    <a:stretch>
+                      <a:fillRect/>
+                    </a:stretch>
+                  </pic:blipFill>
+                  <pic:spPr>
+                    <a:xfrm>
+                      <a:off x="0" y="0"/>
+                      <a:ext cx="5760720" cy="3240405"/>
+                    </a:xfrm>
+                    <a:prstGeom prst="rect">
+                      <a:avLst/>
+                    </a:prstGeom>
+                  </pic:spPr>
+                </pic:pic>
+              </a:graphicData>
+            </a:graphic>
+          </wp:inline>
+        </w:drawing>
+      </w:r>
+    </w:p>
+    <w:p>
+      <w:pPr>
+        <w:pStyle w:val="Titre1"/>
+        <w:jc w:val="center"/>
+        <w:rPr>
+          <w:sz w:val="32"/>
+          <w:szCs w:val="32"/>
+        </w:rPr>
+      </w:pPr>
+      <w:r>
+        <w:rPr>
+          <w:sz w:val="32"/>
+          <w:szCs w:val="32"/>
+        </w:rPr>
+        <w:t>PARTAGE FICHIER CLIENT SERVER</w:t>
+      </w:r>
+    </w:p>
+    <w:p>
+      <w:pPr>
+        <w:rPr>
+          <w:sz w:val="32"/>
+        </w:rPr>
+      </w:pPr>
+      <w:r>
+        <w:rPr>
+          <w:sz w:val="32"/>
+        </w:rPr>
+        <w:t>Partage de fichier Test</w:t>
+      </w:r>
+      <w:r>
+        <w:rPr>
+          <w:sz w:val="32"/>
+        </w:rPr>
+        <w:t> </w:t>
+      </w:r>
+      <w:r>
+        <w:rPr>
+          <w:sz w:val="32"/>
+        </w:rPr>
+        <w:t>:</w:t>
+      </w:r>
+    </w:p>
+    <w:p>
+      <w:pPr>
+        <w:rPr>
+          <w:sz w:val="32"/>
+        </w:rPr>
+      </w:pPr>
+      <w:proofErr w:type="gramStart"/>
+      <w:r>
+        <w:rPr>
+          <w:sz w:val="32"/>
+        </w:rPr>
+        <w:t>cmd</w:t>
+      </w:r>
+      <w:proofErr w:type="gramEnd"/>
+      <w:r>
+        <w:rPr>
+          <w:sz w:val="32"/>
+        </w:rPr>
+        <w:t> </w:t>
+      </w:r>
+      <w:r>
+        <w:rPr>
+          <w:sz w:val="32"/>
+        </w:rPr>
+        <w:t xml:space="preserve">: </w:t>
+      </w:r>
+    </w:p>
+    <w:p>
+      <w:pPr>
+        <w:rPr>
+          <w:sz w:val="32"/>
+        </w:rPr>
+      </w:pPr>
+      <w:proofErr w:type="gramStart"/>
+      <w:r>
+        <w:rPr>
+          <w:sz w:val="32"/>
+        </w:rPr>
+        <w:t>md</w:t>
+      </w:r>
+      <w:proofErr w:type="gramEnd"/>
+      <w:r>
+        <w:rPr>
+          <w:sz w:val="32"/>
+        </w:rPr>
+        <w:t xml:space="preserve"> Fichier Test</w:t>
+      </w:r>
+    </w:p>
+    <w:p>
+      <w:pPr>
+        <w:rPr>
+          <w:sz w:val="32"/>
+        </w:rPr>
+      </w:pPr>
+      <w:proofErr w:type="gramStart"/>
+      <w:r>
+        <w:rPr>
+          <w:sz w:val="32"/>
+        </w:rPr>
+        <w:t>cd</w:t>
+      </w:r>
+      <w:proofErr w:type="gramEnd"/>
+      <w:r>
+        <w:rPr>
+          <w:sz w:val="32"/>
+        </w:rPr>
+        <w:t xml:space="preserve"> </w:t>
+      </w:r>
+      <w:proofErr w:type="spellStart"/>
+      <w:r>
+        <w:rPr>
+          <w:sz w:val="32"/>
+        </w:rPr>
+        <w:t>FichierTest</w:t>
+      </w:r>
+      <w:proofErr w:type="spellEnd"/>
+    </w:p>
+    <w:p>
+      <w:pPr>
+        <w:rPr>
+          <w:sz w:val="32"/>
+        </w:rPr>
+      </w:pPr>
+      <w:proofErr w:type="gramStart"/>
+      <w:r>
+        <w:rPr>
+          <w:sz w:val="32"/>
+        </w:rPr>
+        <w:t>md</w:t>
+      </w:r>
+      <w:proofErr w:type="gramEnd"/>
+      <w:r>
+        <w:rPr>
+          <w:sz w:val="32"/>
+        </w:rPr>
+        <w:t xml:space="preserve"> Test</w:t>
+      </w:r>
+    </w:p>
+    <w:p>
+      <w:pPr>
+        <w:rPr>
+          <w:sz w:val="32"/>
+        </w:rPr>
+      </w:pPr>
+      <w:proofErr w:type="gramStart"/>
+      <w:r>
+        <w:rPr>
+          <w:sz w:val="32"/>
+        </w:rPr>
+        <w:t>c</w:t>
+      </w:r>
+      <w:r>
+        <w:rPr>
+          <w:sz w:val="32"/>
+        </w:rPr>
+        <w:t>d</w:t>
+      </w:r>
+      <w:proofErr w:type="gramEnd"/>
+      <w:r>
+        <w:rPr>
+          <w:sz w:val="32"/>
+        </w:rPr>
+        <w:t>\</w:t>
+      </w:r>
+    </w:p>
+    <w:p>
+      <w:pPr>
+        <w:rPr>
+          <w:sz w:val="32"/>
+        </w:rPr>
+      </w:pPr>
+      <w:proofErr w:type="spellStart"/>
+      <w:proofErr w:type="gramStart"/>
+      <w:r>
+        <w:rPr>
+          <w:sz w:val="32"/>
+        </w:rPr>
+        <w:t>netshare</w:t>
+      </w:r>
+      <w:proofErr w:type="spellEnd"/>
+      <w:proofErr w:type="gramEnd"/>
+      <w:r>
+        <w:rPr>
+          <w:sz w:val="32"/>
+        </w:rPr>
+        <w:t xml:space="preserve"> </w:t>
+      </w:r>
+      <w:proofErr w:type="spellStart"/>
+      <w:r>
+        <w:rPr>
+          <w:sz w:val="32"/>
+        </w:rPr>
+        <w:t>FichierTest</w:t>
+      </w:r>
+      <w:proofErr w:type="spellEnd"/>
+      <w:r>
+        <w:rPr>
+          <w:sz w:val="32"/>
+        </w:rPr>
+        <w:t>=C</w:t>
+      </w:r>
+      <w:r>
+        <w:rPr>
+          <w:sz w:val="32"/>
+        </w:rPr>
+        <w:t> </w:t>
+      </w:r>
+      <w:r>
+        <w:rPr>
+          <w:sz w:val="32"/>
+        </w:rPr>
+        <w:t>:\ /GRANT « TOUT LE MONDE »,FULL</w:t>
+      </w:r>
+    </w:p>
+    <w:p>
+      <w:pPr>
+        <w:rPr>
+          <w:sz w:val="32"/>
+        </w:rPr>
+      </w:pPr>
+      <w:proofErr w:type="gramStart"/>
+      <w:r>
+        <w:rPr>
+          <w:sz w:val="32"/>
+        </w:rPr>
+        <w:t>cd</w:t>
+      </w:r>
+      <w:proofErr w:type="gramEnd"/>
+      <w:r>
+        <w:rPr>
+          <w:sz w:val="32"/>
+        </w:rPr>
+        <w:t xml:space="preserve"> </w:t>
+      </w:r>
+      <w:proofErr w:type="spellStart"/>
+      <w:r>
+        <w:rPr>
+          <w:sz w:val="32"/>
+        </w:rPr>
+        <w:t>FichierTest</w:t>
+      </w:r>
+      <w:proofErr w:type="spellEnd"/>
+    </w:p>
+    <w:p>
+      <w:pPr>
+        <w:rPr>
+          <w:sz w:val="32"/>
+        </w:rPr>
+      </w:pPr>
+      <w:proofErr w:type="spellStart"/>
+      <w:proofErr w:type="gramStart"/>
+      <w:r>
+        <w:rPr>
+          <w:sz w:val="32"/>
+        </w:rPr>
+        <w:t>netshare</w:t>
+      </w:r>
+      <w:proofErr w:type="spellEnd"/>
+      <w:proofErr w:type="gramEnd"/>
+      <w:r>
+        <w:rPr>
+          <w:sz w:val="32"/>
+        </w:rPr>
+        <w:t xml:space="preserve"> Test=C</w:t>
+      </w:r>
+      <w:r>
+        <w:rPr>
+          <w:sz w:val="32"/>
+        </w:rPr>
+        <w:t> </w:t>
+      </w:r>
+      <w:r>
+        <w:rPr>
+          <w:sz w:val="32"/>
+        </w:rPr>
+        <w:t>:\</w:t>
+      </w:r>
+      <w:proofErr w:type="spellStart"/>
+      <w:r>
+        <w:rPr>
+          <w:sz w:val="32"/>
+        </w:rPr>
+        <w:t>FichierTest</w:t>
+      </w:r>
+      <w:proofErr w:type="spellEnd"/>
+      <w:r>
+        <w:rPr>
+          <w:sz w:val="32"/>
+        </w:rPr>
+        <w:t xml:space="preserve"> /GRANT »TOUT LE MONDE »,FULL</w:t>
+      </w:r>
+    </w:p>
+    <w:p>
+      <w:pPr>
+        <w:rPr>
+          <w:sz w:val="32"/>
+        </w:rPr>
+      </w:pPr>
+      <w:r>
+        <w:rPr>
+          <w:noProof/>
+          <w:sz w:val="32"/>
+        </w:rPr>
+        <w:lastRenderedPageBreak/>
+        <w:drawing>
+          <wp:inline distT="0" distB="0" distL="0" distR="0" wp14:anchorId="3998C841" wp14:editId="09901594">
+            <wp:extent cx="5760720" cy="3240405"/>
+            <wp:effectExtent l="0" t="0" r="0" b="0"/>
+            <wp:docPr id="10" name="Image 10"/>
+            <wp:cNvGraphicFramePr>
+              <a:graphicFrameLocks xmlns:a="http://schemas.openxmlformats.org/drawingml/2006/main" noChangeAspect="1"/>
+            </wp:cNvGraphicFramePr>
+            <a:graphic xmlns:a="http://schemas.openxmlformats.org/drawingml/2006/main">
+              <a:graphicData uri="http://schemas.openxmlformats.org/drawingml/2006/picture">
+                <pic:pic xmlns:pic="http://schemas.openxmlformats.org/drawingml/2006/picture">
+                  <pic:nvPicPr>
+                    <pic:cNvPr id="10" name="Desktop Screenshot 2019.03.26 - 09.41.09.35.png"/>
+                    <pic:cNvPicPr/>
+                  </pic:nvPicPr>
+                  <pic:blipFill>
+                    <a:blip r:embed="rId17" cstate="print">
+                      <a:extLst>
+                        <a:ext uri="{28A0092B-C50C-407E-A947-70E740481C1C}">
+                          <a14:useLocalDpi xmlns:a14="http://schemas.microsoft.com/office/drawing/2010/main" val="0"/>
+                        </a:ext>
+                      </a:extLst>
+                    </a:blip>
+                    <a:stretch>
+                      <a:fillRect/>
+                    </a:stretch>
+                  </pic:blipFill>
+                  <pic:spPr>
+                    <a:xfrm>
+                      <a:off x="0" y="0"/>
+                      <a:ext cx="5760720" cy="3240405"/>
+                    </a:xfrm>
+                    <a:prstGeom prst="rect">
+                      <a:avLst/>
+                    </a:prstGeom>
+                  </pic:spPr>
+                </pic:pic>
+              </a:graphicData>
+            </a:graphic>
+          </wp:inline>
+        </w:drawing>
+      </w:r>
+    </w:p>
+    <w:p>
+      <w:pPr>
+        <w:pStyle w:val="Titre1"/>
+        <w:jc w:val="center"/>
+        <w:rPr>
+          <w:sz w:val="32"/>
+          <w:szCs w:val="32"/>
+        </w:rPr>
+      </w:pPr>
+      <w:r>
+        <w:rPr>
+          <w:sz w:val="32"/>
+          <w:szCs w:val="32"/>
+        </w:rPr>
+        <w:t>AJOUT DE DROIT SUR FICHIER PARTAGER</w:t>
+      </w:r>
+    </w:p>
+    <w:p>
+      <w:pPr>
+        <w:rPr>
+          <w:sz w:val="32"/>
+        </w:rPr>
+      </w:pPr>
+    </w:p>
+    <w:p>
+      <w:pPr>
+        <w:rPr>
+          <w:sz w:val="32"/>
+        </w:rPr>
+      </w:pPr>
+      <w:r>
+        <w:rPr>
+          <w:sz w:val="32"/>
+        </w:rPr>
+        <w:t xml:space="preserve">Restrictions des Droits : </w:t>
+      </w:r>
+    </w:p>
+    <w:p>
+      <w:pPr>
+        <w:rPr>
+          <w:sz w:val="32"/>
+        </w:rPr>
+      </w:pPr>
+    </w:p>
+    <w:p>
+      <w:pPr>
+        <w:rPr>
+          <w:sz w:val="32"/>
+        </w:rPr>
+      </w:pPr>
+      <w:r>
+        <w:rPr>
+          <w:sz w:val="32"/>
+        </w:rPr>
+        <w:t>CACLS C:\FichierTest /e /g Util1</w:t>
+      </w:r>
+      <w:proofErr w:type="gramStart"/>
+      <w:r>
+        <w:rPr>
+          <w:sz w:val="32"/>
+        </w:rPr>
+        <w:t> :r</w:t>
+      </w:r>
+      <w:proofErr w:type="gramEnd"/>
+      <w:r>
+        <w:rPr>
+          <w:sz w:val="32"/>
+        </w:rPr>
+        <w:t xml:space="preserve"> (Lecture seulement)</w:t>
+      </w:r>
+    </w:p>
+    <w:p>
+      <w:pPr>
+        <w:rPr>
+          <w:sz w:val="32"/>
+        </w:rPr>
+      </w:pPr>
+    </w:p>
+    <w:p>
+      <w:pPr>
+        <w:rPr>
+          <w:sz w:val="32"/>
+        </w:rPr>
+      </w:pPr>
+      <w:r>
+        <w:rPr>
+          <w:sz w:val="32"/>
+        </w:rPr>
+        <w:t xml:space="preserve">Vérifications : </w:t>
+      </w:r>
+    </w:p>
+    <w:p>
+      <w:pPr>
+        <w:rPr>
+          <w:sz w:val="32"/>
+        </w:rPr>
+      </w:pPr>
+    </w:p>
+    <w:p>
+      <w:pPr>
+        <w:rPr>
+          <w:sz w:val="32"/>
+        </w:rPr>
+      </w:pPr>
+      <w:r>
+        <w:rPr>
+          <w:noProof/>
+          <w:sz w:val="32"/>
+        </w:rPr>
+        <w:lastRenderedPageBreak/>
+        <w:drawing>
+          <wp:inline distT="0" distB="0" distL="0" distR="0" wp14:anchorId="29E610D7" wp14:editId="30A27540">
+            <wp:extent cx="5760720" cy="3240405"/>
+            <wp:effectExtent l="0" t="0" r="0" b="0"/>
+            <wp:docPr id="12" name="Image 12"/>
+            <wp:cNvGraphicFramePr>
+              <a:graphicFrameLocks xmlns:a="http://schemas.openxmlformats.org/drawingml/2006/main" noChangeAspect="1"/>
+            </wp:cNvGraphicFramePr>
+            <a:graphic xmlns:a="http://schemas.openxmlformats.org/drawingml/2006/main">
+              <a:graphicData uri="http://schemas.openxmlformats.org/drawingml/2006/picture">
+                <pic:pic xmlns:pic="http://schemas.openxmlformats.org/drawingml/2006/picture">
+                  <pic:nvPicPr>
+                    <pic:cNvPr id="12" name="Desktop Screenshot 2019.03.26 - 09.51.27.61.png"/>
+                    <pic:cNvPicPr/>
+                  </pic:nvPicPr>
+                  <pic:blipFill>
+                    <a:blip r:embed="rId18" cstate="print">
+                      <a:extLst>
+                        <a:ext uri="{28A0092B-C50C-407E-A947-70E740481C1C}">
+                          <a14:useLocalDpi xmlns:a14="http://schemas.microsoft.com/office/drawing/2010/main" val="0"/>
+                        </a:ext>
+                      </a:extLst>
+                    </a:blip>
+                    <a:stretch>
+                      <a:fillRect/>
+                    </a:stretch>
+                  </pic:blipFill>
+                  <pic:spPr>
+                    <a:xfrm>
+                      <a:off x="0" y="0"/>
+                      <a:ext cx="5760720" cy="3240405"/>
+                    </a:xfrm>
+                    <a:prstGeom prst="rect">
+                      <a:avLst/>
+                    </a:prstGeom>
+                  </pic:spPr>
+                </pic:pic>
+              </a:graphicData>
+            </a:graphic>
+          </wp:inline>
+        </w:drawing>
+      </w:r>
+      <w:r>
+        <w:rPr>
+          <w:sz w:val="32"/>
+        </w:rPr>
+        <w:t>0</w:t>
+      </w:r>
+    </w:p>
+    <w:p>
+      <w:pPr>
+        <w:rPr>
+          <w:sz w:val="32"/>
+        </w:rPr>
+      </w:pPr>
+    </w:p>
+    <w:p>
+      <w:pPr>
+        <w:jc w:val="center"/>
+        <w:rPr>
+          <w:b/>
+          <w:bCs/>
+          <w:sz w:val="32"/>
+          <w:u w:val="single"/>
+        </w:rPr>
+      </w:pPr>
+      <w:r>
+        <w:rPr>
+          <w:b/>
+          <w:bCs/>
+          <w:sz w:val="32"/>
+          <w:u w:val="single"/>
+        </w:rPr>
+        <w:t>Création des autres Utilisateurs :</w:t>
+      </w:r>
+    </w:p>
+    <w:p>
+      <w:pPr>
+        <w:rPr>
+          <w:sz w:val="32"/>
+          <w:lang w:val="en-US"/>
+        </w:rPr>
+      </w:pPr>
+      <w:r>
+        <w:rPr>
+          <w:sz w:val="32"/>
+          <w:lang w:val="en-US"/>
+        </w:rPr>
+        <w:t xml:space="preserve">PC </w:t>
+      </w:r>
+      <w:proofErr w:type="gramStart"/>
+      <w:r>
+        <w:rPr>
+          <w:sz w:val="32"/>
+          <w:lang w:val="en-US"/>
+        </w:rPr>
+        <w:t>2 :</w:t>
+      </w:r>
+      <w:proofErr w:type="gramEnd"/>
+      <w:r>
+        <w:rPr>
+          <w:sz w:val="32"/>
+          <w:lang w:val="en-US"/>
+        </w:rPr>
+        <w:t xml:space="preserve"> net user UTIL2 P@ssword1234 /add</w:t>
+      </w:r>
+    </w:p>
+    <w:p>
+      <w:pPr>
+        <w:rPr>
+          <w:sz w:val="32"/>
+          <w:lang w:val="en-US"/>
+        </w:rPr>
+      </w:pPr>
+      <w:r>
+        <w:rPr>
+          <w:sz w:val="32"/>
+          <w:lang w:val="en-US"/>
+        </w:rPr>
+        <w:t>Laptop</w:t>
+      </w:r>
+      <w:proofErr w:type="gramStart"/>
+      <w:r>
+        <w:rPr>
+          <w:sz w:val="32"/>
+          <w:lang w:val="en-US"/>
+        </w:rPr>
+        <w:t>1 :</w:t>
+      </w:r>
+      <w:proofErr w:type="gramEnd"/>
+      <w:r>
+        <w:rPr>
+          <w:sz w:val="32"/>
+          <w:lang w:val="en-US"/>
+        </w:rPr>
+        <w:t xml:space="preserve"> net user LAPT1 P@ssword1234/add</w:t>
+      </w:r>
+    </w:p>
+    <w:p>
+      <w:pPr>
+        <w:rPr>
+          <w:sz w:val="32"/>
+          <w:lang w:val="en-US"/>
+        </w:rPr>
+      </w:pPr>
+      <w:r>
+        <w:rPr>
+          <w:sz w:val="32"/>
+          <w:lang w:val="en-US"/>
+        </w:rPr>
+        <w:t>Laptop</w:t>
+      </w:r>
+      <w:proofErr w:type="gramStart"/>
+      <w:r>
+        <w:rPr>
+          <w:sz w:val="32"/>
+          <w:lang w:val="en-US"/>
+        </w:rPr>
+        <w:t>2 :</w:t>
+      </w:r>
+      <w:proofErr w:type="gramEnd"/>
+      <w:r>
+        <w:rPr>
+          <w:sz w:val="32"/>
+          <w:lang w:val="en-US"/>
+        </w:rPr>
+        <w:t xml:space="preserve"> net user LAPT2 P@ssword1234/add</w:t>
+      </w:r>
+    </w:p>
+    <w:p>
+      <w:pPr>
+        <w:rPr>
+          <w:sz w:val="32"/>
+          <w:lang w:val="en-US"/>
+        </w:rPr>
+      </w:pPr>
+    </w:p>
+    <w:p>
+      <w:pPr>
+        <w:rPr>
+          <w:sz w:val="32"/>
+          <w:lang w:val="en-US"/>
+        </w:rPr>
+      </w:pPr>
+    </w:p>
+    <w:p>
+      <w:pPr>
+        <w:rPr>
+          <w:sz w:val="32"/>
+          <w:lang w:val="en-US"/>
+        </w:rPr>
+      </w:pPr>
+    </w:p>
+    <w:p>
+      <w:pPr>
+        <w:pStyle w:val="Titre1"/>
+        <w:jc w:val="center"/>
+        <w:rPr>
+          <w:lang w:val="en-US"/>
+        </w:rPr>
+      </w:pPr>
+      <w:r>
+        <w:rPr>
+          <w:sz w:val="32"/>
+          <w:szCs w:val="32"/>
+          <w:lang w:val="en-US"/>
+        </w:rPr>
+        <w:t>AJOUT VPN WINDOWS SERVER</w:t>
+      </w:r>
+    </w:p>
+    <w:p>
+      <w:pPr>
+        <w:rPr>
+          <w:sz w:val="32"/>
+        </w:rPr>
+      </w:pPr>
+      <w:r>
+        <w:rPr>
+          <w:sz w:val="32"/>
+        </w:rPr>
+        <w:t xml:space="preserve">« Ajouter rôle et fonctionnalité -&gt; Accès </w:t>
+      </w:r>
+      <w:proofErr w:type="spellStart"/>
+      <w:r>
+        <w:rPr>
+          <w:sz w:val="32"/>
+        </w:rPr>
+        <w:t>a</w:t>
+      </w:r>
+      <w:proofErr w:type="spellEnd"/>
+      <w:r>
+        <w:rPr>
+          <w:sz w:val="32"/>
+        </w:rPr>
+        <w:t xml:space="preserve"> distance -&gt; Outils d’administration de serveur distant-&gt;VPN »</w:t>
+      </w:r>
+    </w:p>
+    <w:p>
+      <w:pPr>
+        <w:jc w:val="center"/>
+        <w:rPr>
+          <w:sz w:val="32"/>
+        </w:rPr>
+      </w:pPr>
+    </w:p>
+    <w:p>
+      <w:pPr>
+        <w:jc w:val="center"/>
+        <w:rPr>
+          <w:sz w:val="32"/>
+        </w:rPr>
+      </w:pPr>
+      <w:r>
+        <w:rPr>
+          <w:noProof/>
+          <w:sz w:val="32"/>
+        </w:rPr>
+        <w:lastRenderedPageBreak/>
+        <w:drawing>
+          <wp:inline distT="0" distB="0" distL="0" distR="0" wp14:anchorId="4A7094BE" wp14:editId="46A123EA">
+            <wp:extent cx="5760720" cy="3240405"/>
+            <wp:effectExtent l="0" t="0" r="0" b="0"/>
+            <wp:docPr id="11" name="Image 11" descr="Une image contenant capture d’écran, moniteur, ordinateur, portable&#10;&#10;Description générée automatiquement"/>
+            <wp:cNvGraphicFramePr>
+              <a:graphicFrameLocks xmlns:a="http://schemas.openxmlformats.org/drawingml/2006/main" noChangeAspect="1"/>
+            </wp:cNvGraphicFramePr>
+            <a:graphic xmlns:a="http://schemas.openxmlformats.org/drawingml/2006/main">
+              <a:graphicData uri="http://schemas.openxmlformats.org/drawingml/2006/picture">
+                <pic:pic xmlns:pic="http://schemas.openxmlformats.org/drawingml/2006/picture">
+                  <pic:nvPicPr>
+                    <pic:cNvPr id="11" name="Desktop Screenshot 2019.06.18 - 09.30.05.33.png"/>
+                    <pic:cNvPicPr/>
+                  </pic:nvPicPr>
+                  <pic:blipFill>
+                    <a:blip r:embed="rId19" cstate="print">
+                      <a:extLst>
+                        <a:ext uri="{28A0092B-C50C-407E-A947-70E740481C1C}">
+                          <a14:useLocalDpi xmlns:a14="http://schemas.microsoft.com/office/drawing/2010/main" val="0"/>
+                        </a:ext>
+                      </a:extLst>
+                    </a:blip>
+                    <a:stretch>
+                      <a:fillRect/>
+                    </a:stretch>
+                  </pic:blipFill>
+                  <pic:spPr>
+                    <a:xfrm>
+                      <a:off x="0" y="0"/>
+                      <a:ext cx="5760720" cy="3240405"/>
+                    </a:xfrm>
+                    <a:prstGeom prst="rect">
+                      <a:avLst/>
+                    </a:prstGeom>
+                  </pic:spPr>
+                </pic:pic>
+              </a:graphicData>
+            </a:graphic>
+          </wp:inline>
+        </w:drawing>
+      </w:r>
+    </w:p>
+    <w:p>
+      <w:pPr>
+        <w:rPr>
+          <w:sz w:val="32"/>
+        </w:rPr>
+      </w:pPr>
+      <w:r>
+        <w:rPr>
+          <w:sz w:val="32"/>
+        </w:rPr>
+        <w:t xml:space="preserve"> Le Firewall est directement au routeur Cisco.</w:t>
+      </w:r>
+    </w:p>
+    <w:p>
+      <w:pPr>
+        <w:rPr>
+          <w:sz w:val="32"/>
+        </w:rPr>
+      </w:pPr>
+    </w:p>
+    <w:p>
+      <w:pPr>
+        <w:pStyle w:val="Titre1"/>
+        <w:jc w:val="center"/>
+        <w:rPr>
+          <w:sz w:val="32"/>
+          <w:szCs w:val="32"/>
+        </w:rPr>
+      </w:pPr>
+      <w:r>
+        <w:rPr>
+          <w:sz w:val="32"/>
+          <w:szCs w:val="32"/>
+        </w:rPr>
+        <w:t>CONNEXION SERVEUR LINUX / CLINT W7</w:t>
+      </w:r>
+    </w:p>
+    <w:p/>
+    <w:p>
+      <w:pPr>
+        <w:rPr>
+          <w:sz w:val="28"/>
+          <w:szCs w:val="28"/>
+        </w:rPr>
+      </w:pPr>
+      <w:r>
+        <w:rPr>
+          <w:sz w:val="28"/>
+          <w:szCs w:val="28"/>
+        </w:rPr>
+        <w:t xml:space="preserve">Adresse IP </w:t>
+      </w:r>
+      <w:proofErr w:type="spellStart"/>
+      <w:r>
+        <w:rPr>
+          <w:sz w:val="28"/>
+          <w:szCs w:val="28"/>
+        </w:rPr>
+        <w:t>static</w:t>
+      </w:r>
+      <w:proofErr w:type="spellEnd"/>
+      <w:r>
+        <w:rPr>
+          <w:sz w:val="28"/>
+          <w:szCs w:val="28"/>
+        </w:rPr>
+        <w:t xml:space="preserve"> Linux : </w:t>
+      </w:r>
+    </w:p>
+    <w:p>
+      <w:pPr>
+        <w:rPr>
+          <w:sz w:val="28"/>
+          <w:szCs w:val="28"/>
+        </w:rPr>
+      </w:pPr>
+      <w:proofErr w:type="spellStart"/>
+      <w:r>
+        <w:rPr>
+          <w:sz w:val="28"/>
+          <w:szCs w:val="28"/>
+        </w:rPr>
+        <w:t>Sudo</w:t>
+      </w:r>
+      <w:proofErr w:type="spellEnd"/>
+      <w:r>
+        <w:rPr>
+          <w:sz w:val="28"/>
+          <w:szCs w:val="28"/>
+        </w:rPr>
+        <w:t xml:space="preserve"> su</w:t>
+      </w:r>
+    </w:p>
+    <w:p>
+      <w:pPr>
+        <w:rPr>
+          <w:sz w:val="28"/>
+          <w:szCs w:val="28"/>
+        </w:rPr>
+      </w:pPr>
+      <w:r>
+        <w:rPr>
+          <w:sz w:val="28"/>
+          <w:szCs w:val="28"/>
+        </w:rPr>
+        <w:t xml:space="preserve">Nano interfaces </w:t>
+      </w:r>
+    </w:p>
+    <w:p>
+      <w:pPr>
+        <w:rPr>
+          <w:sz w:val="28"/>
+          <w:szCs w:val="28"/>
+        </w:rPr>
+      </w:pPr>
+      <w:r>
+        <w:rPr>
+          <w:sz w:val="28"/>
+          <w:szCs w:val="28"/>
+        </w:rPr>
+        <w:t>Auto eth0</w:t>
+      </w:r>
+    </w:p>
+    <w:p>
+      <w:pPr>
+        <w:rPr>
+          <w:sz w:val="28"/>
+          <w:szCs w:val="28"/>
+          <w:lang w:val="en-US"/>
+        </w:rPr>
+      </w:pPr>
+      <w:r>
+        <w:rPr>
+          <w:sz w:val="28"/>
+          <w:szCs w:val="28"/>
+        </w:rPr>
+        <w:tab/>
+      </w:r>
+      <w:proofErr w:type="spellStart"/>
+      <w:r>
+        <w:rPr>
+          <w:sz w:val="28"/>
+          <w:szCs w:val="28"/>
+          <w:lang w:val="en-US"/>
+        </w:rPr>
+        <w:t>iface</w:t>
+      </w:r>
+      <w:proofErr w:type="spellEnd"/>
+      <w:r>
+        <w:rPr>
+          <w:sz w:val="28"/>
+          <w:szCs w:val="28"/>
+          <w:lang w:val="en-US"/>
+        </w:rPr>
+        <w:t xml:space="preserve"> eth0 </w:t>
+      </w:r>
+      <w:proofErr w:type="spellStart"/>
+      <w:r>
+        <w:rPr>
+          <w:sz w:val="28"/>
+          <w:szCs w:val="28"/>
+          <w:lang w:val="en-US"/>
+        </w:rPr>
+        <w:t>inet</w:t>
+      </w:r>
+      <w:proofErr w:type="spellEnd"/>
+      <w:r>
+        <w:rPr>
+          <w:sz w:val="28"/>
+          <w:szCs w:val="28"/>
+          <w:lang w:val="en-US"/>
+        </w:rPr>
+        <w:t xml:space="preserve"> static</w:t>
+      </w:r>
+    </w:p>
+    <w:p>
+      <w:pPr>
+        <w:rPr>
+          <w:sz w:val="28"/>
+          <w:szCs w:val="28"/>
+          <w:lang w:val="en-US"/>
+        </w:rPr>
+      </w:pPr>
+      <w:r>
+        <w:rPr>
+          <w:sz w:val="28"/>
+          <w:szCs w:val="28"/>
+          <w:lang w:val="en-US"/>
+        </w:rPr>
+        <w:tab/>
+        <w:t>address 192.168.10.2</w:t>
+      </w:r>
+    </w:p>
+    <w:p>
+      <w:pPr>
+        <w:rPr>
+          <w:sz w:val="28"/>
+          <w:szCs w:val="28"/>
+          <w:lang w:val="en-US"/>
+        </w:rPr>
+      </w:pPr>
+      <w:r>
+        <w:rPr>
+          <w:sz w:val="28"/>
+          <w:szCs w:val="28"/>
+          <w:lang w:val="en-US"/>
+        </w:rPr>
+        <w:tab/>
+        <w:t xml:space="preserve">netmask </w:t>
+      </w:r>
+      <w:r>
+        <w:rPr>
+          <w:sz w:val="28"/>
+          <w:szCs w:val="28"/>
+          <w:lang w:val="en-US"/>
+        </w:rPr>
+        <w:t>255.255.255.0</w:t>
+      </w:r>
+    </w:p>
+    <w:p>
+      <w:pPr>
+        <w:rPr>
+          <w:sz w:val="28"/>
+          <w:szCs w:val="28"/>
+          <w:lang w:val="en-US"/>
+        </w:rPr>
+      </w:pPr>
+      <w:r>
+        <w:rPr>
+          <w:sz w:val="28"/>
+          <w:szCs w:val="28"/>
+          <w:lang w:val="en-US"/>
+        </w:rPr>
+        <w:tab/>
+        <w:t>network 192.168.10.0</w:t>
+      </w:r>
+    </w:p>
+    <w:p>
+      <w:pPr>
+        <w:rPr>
+          <w:sz w:val="28"/>
+          <w:szCs w:val="28"/>
+          <w:lang w:val="en-US"/>
+        </w:rPr>
+      </w:pPr>
+      <w:r>
+        <w:rPr>
+          <w:sz w:val="28"/>
+          <w:szCs w:val="28"/>
+          <w:lang w:val="en-US"/>
+        </w:rPr>
+        <w:tab/>
+        <w:t>broadcast 192.168.10.255</w:t>
+      </w:r>
+    </w:p>
+    <w:p>
+      <w:pPr>
+        <w:rPr>
+          <w:sz w:val="28"/>
+          <w:szCs w:val="28"/>
+          <w:lang w:val="en-US"/>
+        </w:rPr>
+      </w:pPr>
+      <w:r>
+        <w:rPr>
+          <w:sz w:val="28"/>
+          <w:szCs w:val="28"/>
+          <w:lang w:val="en-US"/>
+        </w:rPr>
+        <w:tab/>
+        <w:t>gateway 192.168.10.254</w:t>
+      </w:r>
+    </w:p>
+    <w:p>
+      <w:pPr>
+        <w:rPr>
+          <w:sz w:val="28"/>
+          <w:szCs w:val="28"/>
+          <w:lang w:val="en-US"/>
+        </w:rPr>
+      </w:pPr>
+      <w:proofErr w:type="spellStart"/>
+      <w:r>
+        <w:rPr>
+          <w:sz w:val="28"/>
+          <w:szCs w:val="28"/>
+          <w:lang w:val="en-US"/>
+        </w:rPr>
+        <w:t>Enregistrer</w:t>
+      </w:r>
+      <w:proofErr w:type="spellEnd"/>
+    </w:p>
+    <w:p>
+      <w:pPr>
+        <w:pStyle w:val="Titre1"/>
+        <w:jc w:val="center"/>
+        <w:rPr>
+          <w:sz w:val="32"/>
+          <w:szCs w:val="32"/>
+          <w:lang w:val="en-US"/>
+        </w:rPr>
+      </w:pPr>
+      <w:r>
+        <w:rPr>
+          <w:sz w:val="32"/>
+          <w:szCs w:val="32"/>
+          <w:lang w:val="en-US"/>
+        </w:rPr>
+        <w:lastRenderedPageBreak/>
+        <w:t>TEST DE CONNEXION</w:t>
+      </w:r>
+    </w:p>
+    <w:p>
+      <w:pPr>
+        <w:rPr>
+          <w:lang w:val="en-US"/>
+        </w:rPr>
+      </w:pPr>
+    </w:p>
+    <w:p>
+      <w:pPr>
+        <w:rPr>
+          <w:lang w:val="en-US"/>
+        </w:rPr>
+      </w:pPr>
+      <w:r>
+        <w:rPr>
+          <w:noProof/>
+          <w:lang w:val="en-US"/>
+        </w:rPr>
+        <w:drawing>
+          <wp:inline distT="0" distB="0" distL="0" distR="0" wp14:anchorId="35DA58F7" wp14:editId="1414FFB3">
+            <wp:extent cx="5760720" cy="3240405"/>
+            <wp:effectExtent l="0" t="0" r="0" b="0"/>
+            <wp:docPr id="13" name="Image 13" descr="Une image contenant moniteur, capture d’écran, intérieur, ordinateur&#10;&#10;Description générée automatiquement"/>
+            <wp:cNvGraphicFramePr>
+              <a:graphicFrameLocks xmlns:a="http://schemas.openxmlformats.org/drawingml/2006/main" noChangeAspect="1"/>
+            </wp:cNvGraphicFramePr>
+            <a:graphic xmlns:a="http://schemas.openxmlformats.org/drawingml/2006/main">
+              <a:graphicData uri="http://schemas.openxmlformats.org/drawingml/2006/picture">
+                <pic:pic xmlns:pic="http://schemas.openxmlformats.org/drawingml/2006/picture">
+                  <pic:nvPicPr>
+                    <pic:cNvPr id="13" name="Desktop Screenshot 2019.06.20 - 11.35.55.51.png"/>
+                    <pic:cNvPicPr/>
+                  </pic:nvPicPr>
+                  <pic:blipFill>
+                    <a:blip r:embed="rId20" cstate="print">
+                      <a:extLst>
+                        <a:ext uri="{28A0092B-C50C-407E-A947-70E740481C1C}">
+                          <a14:useLocalDpi xmlns:a14="http://schemas.microsoft.com/office/drawing/2010/main" val="0"/>
+                        </a:ext>
+                      </a:extLst>
+                    </a:blip>
+                    <a:stretch>
+                      <a:fillRect/>
+                    </a:stretch>
+                  </pic:blipFill>
+                  <pic:spPr>
+                    <a:xfrm>
+                      <a:off x="0" y="0"/>
+                      <a:ext cx="5760720" cy="3240405"/>
+                    </a:xfrm>
+                    <a:prstGeom prst="rect">
+                      <a:avLst/>
+                    </a:prstGeom>
+                  </pic:spPr>
+                </pic:pic>
+              </a:graphicData>
+            </a:graphic>
+          </wp:inline>
+        </w:drawing>
       </w:r>
       <w:bookmarkStart w:id="0" w:name="_GoBack"/>
       <w:bookmarkEnd w:id="0"/>
@@ -5290,6 +6760,92 @@
     </w:lvl>
   </w:abstractNum>
   <w:abstractNum w:abstractNumId="2" w15:restartNumberingAfterBreak="0">
+    <w:nsid w:val="1482775B"/>
+    <w:multiLevelType w:val="multilevel"/>
+    <w:tmpl w:val="46A6C6B6"/>
+    <w:lvl w:ilvl="0">
+      <w:start w:val="1"/>
+      <w:numFmt w:val="decimal"/>
+      <w:lvlText w:val="%1"/>
+      <w:lvlJc w:val="left"/>
+      <w:pPr>
+        <w:ind w:left="432" w:hanging="432"/>
+      </w:pPr>
+    </w:lvl>
+    <w:lvl w:ilvl="1">
+      <w:start w:val="1"/>
+      <w:numFmt w:val="decimal"/>
+      <w:lvlText w:val="%1.%2"/>
+      <w:lvlJc w:val="left"/>
+      <w:pPr>
+        <w:ind w:left="576" w:hanging="576"/>
+      </w:pPr>
+    </w:lvl>
+    <w:lvl w:ilvl="2">
+      <w:start w:val="1"/>
+      <w:numFmt w:val="decimal"/>
+      <w:lvlText w:val="%1.%2.%3"/>
+      <w:lvlJc w:val="left"/>
+      <w:pPr>
+        <w:ind w:left="720" w:hanging="720"/>
+      </w:pPr>
+    </w:lvl>
+    <w:lvl w:ilvl="3">
+      <w:start w:val="1"/>
+      <w:numFmt w:val="decimal"/>
+      <w:lvlText w:val="%1.%2.%3.%4"/>
+      <w:lvlJc w:val="left"/>
+      <w:pPr>
+        <w:ind w:left="864" w:hanging="864"/>
+      </w:pPr>
+    </w:lvl>
+    <w:lvl w:ilvl="4">
+      <w:start w:val="1"/>
+      <w:numFmt w:val="decimal"/>
+      <w:lvlText w:val="%1.%2.%3.%4.%5"/>
+      <w:lvlJc w:val="left"/>
+      <w:pPr>
+        <w:ind w:left="1008" w:hanging="1008"/>
+      </w:pPr>
+    </w:lvl>
+    <w:lvl w:ilvl="5">
+      <w:start w:val="1"/>
+      <w:numFmt w:val="decimal"/>
+      <w:lvlText w:val="%1.%2.%3.%4.%5.%6"/>
+      <w:lvlJc w:val="left"/>
+      <w:pPr>
+        <w:ind w:left="1152" w:hanging="1152"/>
+      </w:pPr>
+    </w:lvl>
+    <w:lvl w:ilvl="6">
+      <w:start w:val="1"/>
+      <w:numFmt w:val="decimal"/>
+      <w:lvlText w:val="%1.%2.%3.%4.%5.%6.%7"/>
+      <w:lvlJc w:val="left"/>
+      <w:pPr>
+        <w:ind w:left="1296" w:hanging="1296"/>
+      </w:pPr>
+    </w:lvl>
+    <w:lvl w:ilvl="7">
+      <w:start w:val="1"/>
+      <w:numFmt w:val="decimal"/>
+      <w:lvlText w:val="%1.%2.%3.%4.%5.%6.%7.%8"/>
+      <w:lvlJc w:val="left"/>
+      <w:pPr>
+        <w:ind w:left="1440" w:hanging="1440"/>
+      </w:pPr>
+    </w:lvl>
+    <w:lvl w:ilvl="8">
+      <w:start w:val="1"/>
+      <w:numFmt w:val="decimal"/>
+      <w:lvlText w:val="%1.%2.%3.%4.%5.%6.%7.%8.%9"/>
+      <w:lvlJc w:val="left"/>
+      <w:pPr>
+        <w:ind w:left="1584" w:hanging="1584"/>
+      </w:pPr>
+    </w:lvl>
+  </w:abstractNum>
+  <w:abstractNum w:abstractNumId="3" w15:restartNumberingAfterBreak="0">
     <w:nsid w:val="21B90079"/>
     <w:multiLevelType w:val="hybridMultilevel"/>
     <w:tmpl w:val="D14AAE60"/>
@@ -5375,7 +6931,7 @@
       </w:pPr>
     </w:lvl>
   </w:abstractNum>
-  <w:abstractNum w:abstractNumId="3" w15:restartNumberingAfterBreak="0">
+  <w:abstractNum w:abstractNumId="4" w15:restartNumberingAfterBreak="0">
     <w:nsid w:val="26456F58"/>
     <w:multiLevelType w:val="hybridMultilevel"/>
     <w:tmpl w:val="8AB48560"/>
@@ -5489,7 +7045,7 @@
       </w:rPr>
     </w:lvl>
   </w:abstractNum>
-  <w:abstractNum w:abstractNumId="4" w15:restartNumberingAfterBreak="0">
+  <w:abstractNum w:abstractNumId="5" w15:restartNumberingAfterBreak="0">
     <w:nsid w:val="464D39CD"/>
     <w:multiLevelType w:val="hybridMultilevel"/>
     <w:tmpl w:val="5BDC8748"/>
@@ -5575,7 +7131,7 @@
       </w:pPr>
     </w:lvl>
   </w:abstractNum>
-  <w:abstractNum w:abstractNumId="5" w15:restartNumberingAfterBreak="0">
+  <w:abstractNum w:abstractNumId="6" w15:restartNumberingAfterBreak="0">
     <w:nsid w:val="47A006B4"/>
     <w:multiLevelType w:val="hybridMultilevel"/>
     <w:tmpl w:val="A7725CBE"/>
@@ -5688,7 +7244,7 @@
       </w:rPr>
     </w:lvl>
   </w:abstractNum>
-  <w:abstractNum w:abstractNumId="6" w15:restartNumberingAfterBreak="0">
+  <w:abstractNum w:abstractNumId="7" w15:restartNumberingAfterBreak="0">
     <w:nsid w:val="77A54E6C"/>
     <w:multiLevelType w:val="hybridMultilevel"/>
     <w:tmpl w:val="5BDC8748"/>
@@ -5774,7 +7330,7 @@
       </w:pPr>
     </w:lvl>
   </w:abstractNum>
-  <w:abstractNum w:abstractNumId="7" w15:restartNumberingAfterBreak="0">
+  <w:abstractNum w:abstractNumId="8" w15:restartNumberingAfterBreak="0">
     <w:nsid w:val="7A196E23"/>
     <w:multiLevelType w:val="hybridMultilevel"/>
     <w:tmpl w:val="B90A5DCA"/>
@@ -5867,22 +7423,52 @@
     <w:abstractNumId w:val="1"/>
   </w:num>
   <w:num w:numId="3">
+    <w:abstractNumId w:val="6"/>
+  </w:num>
+  <w:num w:numId="4">
+    <w:abstractNumId w:val="4"/>
+  </w:num>
+  <w:num w:numId="5">
+    <w:abstractNumId w:val="3"/>
+  </w:num>
+  <w:num w:numId="6">
+    <w:abstractNumId w:val="8"/>
+  </w:num>
+  <w:num w:numId="7">
+    <w:abstractNumId w:val="7"/>
+  </w:num>
+  <w:num w:numId="8">
     <w:abstractNumId w:val="5"/>
   </w:num>
-  <w:num w:numId="4">
-    <w:abstractNumId w:val="3"/>
-  </w:num>
-  <w:num w:numId="5">
+  <w:num w:numId="9">
     <w:abstractNumId w:val="2"/>
   </w:num>
-  <w:num w:numId="6">
-    <w:abstractNumId w:val="7"/>
+  <w:num w:numId="10">
+    <w:abstractNumId w:val="2"/>
   </w:num>
-  <w:num w:numId="7">
-    <w:abstractNumId w:val="6"/>
+  <w:num w:numId="11">
+    <w:abstractNumId w:val="2"/>
   </w:num>
-  <w:num w:numId="8">
-    <w:abstractNumId w:val="4"/>
+  <w:num w:numId="12">
+    <w:abstractNumId w:val="2"/>
+  </w:num>
+  <w:num w:numId="13">
+    <w:abstractNumId w:val="2"/>
+  </w:num>
+  <w:num w:numId="14">
+    <w:abstractNumId w:val="2"/>
+  </w:num>
+  <w:num w:numId="15">
+    <w:abstractNumId w:val="2"/>
+  </w:num>
+  <w:num w:numId="16">
+    <w:abstractNumId w:val="2"/>
+  </w:num>
+  <w:num w:numId="17">
+    <w:abstractNumId w:val="2"/>
+  </w:num>
+  <w:num w:numId="18">
+    <w:abstractNumId w:val="2"/>
   </w:num>
 </w:numbering>
 </file>
@@ -5892,19 +7478,17 @@
   <w:docDefaults>
     <w:rPrDefault>
       <w:rPr>
-        <w:rFonts w:asciiTheme="minorHAnsi" w:eastAsiaTheme="minorHAnsi" w:hAnsiTheme="minorHAnsi" w:cstheme="minorBidi"/>
-        <w:sz w:val="22"/>
-        <w:szCs w:val="22"/>
+        <w:rFonts w:asciiTheme="minorHAnsi" w:eastAsiaTheme="minorEastAsia" w:hAnsiTheme="minorHAnsi" w:cstheme="minorBidi"/>
         <w:lang w:val="fr-FR" w:eastAsia="en-US" w:bidi="ar-SA"/>
       </w:rPr>
     </w:rPrDefault>
     <w:pPrDefault>
       <w:pPr>
-        <w:spacing w:after="160" w:line="259" w:lineRule="auto"/>
+        <w:spacing w:before="100" w:after="200" w:line="276" w:lineRule="auto"/>
       </w:pPr>
     </w:pPrDefault>
   </w:docDefaults>
-  <w:latentStyles w:defLockedState="0" w:defUIPriority="99" w:defSemiHidden="0" w:defUnhideWhenUsed="0" w:defQFormat="0" w:count="375">
+  <w:latentStyles w:defLockedState="0" w:defUIPriority="99" w:defSemiHidden="0" w:defUnhideWhenUsed="0" w:defQFormat="0" w:count="376">
     <w:lsdException w:name="Normal" w:uiPriority="0" w:qFormat="1"/>
     <w:lsdException w:name="heading 1" w:uiPriority="9" w:qFormat="1"/>
     <w:lsdException w:name="heading 2" w:semiHidden="1" w:uiPriority="9" w:unhideWhenUsed="1" w:qFormat="1"/>
@@ -6280,17 +7864,220 @@
     <w:lsdException w:name="Smart Hyperlink" w:semiHidden="1" w:unhideWhenUsed="1"/>
     <w:lsdException w:name="Hashtag" w:semiHidden="1" w:unhideWhenUsed="1"/>
     <w:lsdException w:name="Unresolved Mention" w:semiHidden="1" w:unhideWhenUsed="1"/>
+    <w:lsdException w:name="Smart Link" w:semiHidden="1" w:unhideWhenUsed="1"/>
   </w:latentStyles>
   <w:style w:type="paragraph" w:default="1" w:styleId="Normal">
     <w:name w:val="Normal"/>
     <w:qFormat/>
-    <w:rsid w:val="00E53F7A"/>
+    <w:rsid w:val="00996500"/>
+  </w:style>
+  <w:style w:type="paragraph" w:styleId="Titre1">
+    <w:name w:val="heading 1"/>
+    <w:basedOn w:val="Normal"/>
+    <w:next w:val="Normal"/>
+    <w:link w:val="Titre1Car"/>
+    <w:uiPriority w:val="9"/>
+    <w:qFormat/>
+    <w:rsid w:val="00996500"/>
     <w:pPr>
-      <w:spacing w:after="0" w:line="240" w:lineRule="auto"/>
+      <w:pBdr>
+        <w:top w:val="single" w:sz="24" w:space="0" w:color="1CADE4" w:themeColor="accent1"/>
+        <w:left w:val="single" w:sz="24" w:space="0" w:color="1CADE4" w:themeColor="accent1"/>
+        <w:bottom w:val="single" w:sz="24" w:space="0" w:color="1CADE4" w:themeColor="accent1"/>
+        <w:right w:val="single" w:sz="24" w:space="0" w:color="1CADE4" w:themeColor="accent1"/>
+      </w:pBdr>
+      <w:shd w:val="clear" w:color="auto" w:fill="1CADE4" w:themeFill="accent1"/>
+      <w:spacing w:after="0"/>
+      <w:outlineLvl w:val="0"/>
     </w:pPr>
     <w:rPr>
-      <w:rFonts w:ascii="Times New Roman" w:eastAsiaTheme="minorEastAsia" w:hAnsi="Times New Roman" w:cs="Times New Roman"/>
-      <w:lang w:eastAsia="fr-FR"/>
+      <w:caps/>
+      <w:color w:val="FFFFFF" w:themeColor="background1"/>
+      <w:spacing w:val="15"/>
+      <w:sz w:val="22"/>
+      <w:szCs w:val="22"/>
+    </w:rPr>
+  </w:style>
+  <w:style w:type="paragraph" w:styleId="Titre2">
+    <w:name w:val="heading 2"/>
+    <w:basedOn w:val="Normal"/>
+    <w:next w:val="Normal"/>
+    <w:link w:val="Titre2Car"/>
+    <w:uiPriority w:val="9"/>
+    <w:semiHidden/>
+    <w:unhideWhenUsed/>
+    <w:qFormat/>
+    <w:rsid w:val="00996500"/>
+    <w:pPr>
+      <w:pBdr>
+        <w:top w:val="single" w:sz="24" w:space="0" w:color="D1EEF9" w:themeColor="accent1" w:themeTint="33"/>
+        <w:left w:val="single" w:sz="24" w:space="0" w:color="D1EEF9" w:themeColor="accent1" w:themeTint="33"/>
+        <w:bottom w:val="single" w:sz="24" w:space="0" w:color="D1EEF9" w:themeColor="accent1" w:themeTint="33"/>
+        <w:right w:val="single" w:sz="24" w:space="0" w:color="D1EEF9" w:themeColor="accent1" w:themeTint="33"/>
+      </w:pBdr>
+      <w:shd w:val="clear" w:color="auto" w:fill="D1EEF9" w:themeFill="accent1" w:themeFillTint="33"/>
+      <w:spacing w:after="0"/>
+      <w:outlineLvl w:val="1"/>
+    </w:pPr>
+    <w:rPr>
+      <w:caps/>
+      <w:spacing w:val="15"/>
+    </w:rPr>
+  </w:style>
+  <w:style w:type="paragraph" w:styleId="Titre3">
+    <w:name w:val="heading 3"/>
+    <w:basedOn w:val="Normal"/>
+    <w:next w:val="Normal"/>
+    <w:link w:val="Titre3Car"/>
+    <w:uiPriority w:val="9"/>
+    <w:semiHidden/>
+    <w:unhideWhenUsed/>
+    <w:qFormat/>
+    <w:rsid w:val="00996500"/>
+    <w:pPr>
+      <w:pBdr>
+        <w:top w:val="single" w:sz="6" w:space="2" w:color="1CADE4" w:themeColor="accent1"/>
+      </w:pBdr>
+      <w:spacing w:before="300" w:after="0"/>
+      <w:outlineLvl w:val="2"/>
+    </w:pPr>
+    <w:rPr>
+      <w:caps/>
+      <w:color w:val="0D5571" w:themeColor="accent1" w:themeShade="7F"/>
+      <w:spacing w:val="15"/>
+    </w:rPr>
+  </w:style>
+  <w:style w:type="paragraph" w:styleId="Titre4">
+    <w:name w:val="heading 4"/>
+    <w:basedOn w:val="Normal"/>
+    <w:next w:val="Normal"/>
+    <w:link w:val="Titre4Car"/>
+    <w:uiPriority w:val="9"/>
+    <w:semiHidden/>
+    <w:unhideWhenUsed/>
+    <w:qFormat/>
+    <w:rsid w:val="00996500"/>
+    <w:pPr>
+      <w:pBdr>
+        <w:top w:val="dotted" w:sz="6" w:space="2" w:color="1CADE4" w:themeColor="accent1"/>
+      </w:pBdr>
+      <w:spacing w:before="200" w:after="0"/>
+      <w:outlineLvl w:val="3"/>
+    </w:pPr>
+    <w:rPr>
+      <w:caps/>
+      <w:color w:val="1481AB" w:themeColor="accent1" w:themeShade="BF"/>
+      <w:spacing w:val="10"/>
+    </w:rPr>
+  </w:style>
+  <w:style w:type="paragraph" w:styleId="Titre5">
+    <w:name w:val="heading 5"/>
+    <w:basedOn w:val="Normal"/>
+    <w:next w:val="Normal"/>
+    <w:link w:val="Titre5Car"/>
+    <w:uiPriority w:val="9"/>
+    <w:semiHidden/>
+    <w:unhideWhenUsed/>
+    <w:qFormat/>
+    <w:rsid w:val="00996500"/>
+    <w:pPr>
+      <w:pBdr>
+        <w:bottom w:val="single" w:sz="6" w:space="1" w:color="1CADE4" w:themeColor="accent1"/>
+      </w:pBdr>
+      <w:spacing w:before="200" w:after="0"/>
+      <w:outlineLvl w:val="4"/>
+    </w:pPr>
+    <w:rPr>
+      <w:caps/>
+      <w:color w:val="1481AB" w:themeColor="accent1" w:themeShade="BF"/>
+      <w:spacing w:val="10"/>
+    </w:rPr>
+  </w:style>
+  <w:style w:type="paragraph" w:styleId="Titre6">
+    <w:name w:val="heading 6"/>
+    <w:basedOn w:val="Normal"/>
+    <w:next w:val="Normal"/>
+    <w:link w:val="Titre6Car"/>
+    <w:uiPriority w:val="9"/>
+    <w:semiHidden/>
+    <w:unhideWhenUsed/>
+    <w:qFormat/>
+    <w:rsid w:val="00996500"/>
+    <w:pPr>
+      <w:pBdr>
+        <w:bottom w:val="dotted" w:sz="6" w:space="1" w:color="1CADE4" w:themeColor="accent1"/>
+      </w:pBdr>
+      <w:spacing w:before="200" w:after="0"/>
+      <w:outlineLvl w:val="5"/>
+    </w:pPr>
+    <w:rPr>
+      <w:caps/>
+      <w:color w:val="1481AB" w:themeColor="accent1" w:themeShade="BF"/>
+      <w:spacing w:val="10"/>
+    </w:rPr>
+  </w:style>
+  <w:style w:type="paragraph" w:styleId="Titre7">
+    <w:name w:val="heading 7"/>
+    <w:basedOn w:val="Normal"/>
+    <w:next w:val="Normal"/>
+    <w:link w:val="Titre7Car"/>
+    <w:uiPriority w:val="9"/>
+    <w:semiHidden/>
+    <w:unhideWhenUsed/>
+    <w:qFormat/>
+    <w:rsid w:val="00996500"/>
+    <w:pPr>
+      <w:spacing w:before="200" w:after="0"/>
+      <w:outlineLvl w:val="6"/>
+    </w:pPr>
+    <w:rPr>
+      <w:caps/>
+      <w:color w:val="1481AB" w:themeColor="accent1" w:themeShade="BF"/>
+      <w:spacing w:val="10"/>
+    </w:rPr>
+  </w:style>
+  <w:style w:type="paragraph" w:styleId="Titre8">
+    <w:name w:val="heading 8"/>
+    <w:basedOn w:val="Normal"/>
+    <w:next w:val="Normal"/>
+    <w:link w:val="Titre8Car"/>
+    <w:uiPriority w:val="9"/>
+    <w:semiHidden/>
+    <w:unhideWhenUsed/>
+    <w:qFormat/>
+    <w:rsid w:val="00996500"/>
+    <w:pPr>
+      <w:spacing w:before="200" w:after="0"/>
+      <w:outlineLvl w:val="7"/>
+    </w:pPr>
+    <w:rPr>
+      <w:caps/>
+      <w:spacing w:val="10"/>
+      <w:sz w:val="18"/>
+      <w:szCs w:val="18"/>
+    </w:rPr>
+  </w:style>
+  <w:style w:type="paragraph" w:styleId="Titre9">
+    <w:name w:val="heading 9"/>
+    <w:basedOn w:val="Normal"/>
+    <w:next w:val="Normal"/>
+    <w:link w:val="Titre9Car"/>
+    <w:uiPriority w:val="9"/>
+    <w:semiHidden/>
+    <w:unhideWhenUsed/>
+    <w:qFormat/>
+    <w:rsid w:val="00996500"/>
+    <w:pPr>
+      <w:spacing w:before="200" w:after="0"/>
+      <w:outlineLvl w:val="8"/>
+    </w:pPr>
+    <w:rPr>
+      <w:i/>
+      <w:iCs/>
+      <w:caps/>
+      <w:spacing w:val="10"/>
+      <w:sz w:val="18"/>
+      <w:szCs w:val="18"/>
     </w:rPr>
   </w:style>
   <w:style w:type="character" w:default="1" w:styleId="Policepardfaut">
@@ -6338,7 +8125,7 @@
     <w:unhideWhenUsed/>
     <w:rsid w:val="00A34C46"/>
     <w:rPr>
-      <w:color w:val="0563C1" w:themeColor="hyperlink"/>
+      <w:color w:val="6EAC1C" w:themeColor="hyperlink"/>
       <w:u w:val="single"/>
     </w:rPr>
   </w:style>
@@ -6361,20 +8148,16 @@
     <w:link w:val="CitationintenseCar"/>
     <w:uiPriority w:val="30"/>
     <w:qFormat/>
-    <w:rsid w:val="00F57493"/>
+    <w:rsid w:val="00996500"/>
     <w:pPr>
-      <w:pBdr>
-        <w:top w:val="single" w:sz="4" w:space="10" w:color="4472C4" w:themeColor="accent1"/>
-        <w:bottom w:val="single" w:sz="4" w:space="10" w:color="4472C4" w:themeColor="accent1"/>
-      </w:pBdr>
-      <w:spacing w:before="360" w:after="360"/>
-      <w:ind w:left="864" w:right="864"/>
+      <w:spacing w:before="240" w:after="240" w:line="240" w:lineRule="auto"/>
+      <w:ind w:left="1080" w:right="1080"/>
       <w:jc w:val="center"/>
     </w:pPr>
     <w:rPr>
-      <w:i/>
-      <w:iCs/>
-      <w:color w:val="4472C4" w:themeColor="accent1"/>
+      <w:color w:val="1CADE4" w:themeColor="accent1"/>
+      <w:sz w:val="24"/>
+      <w:szCs w:val="24"/>
     </w:rPr>
   </w:style>
   <w:style w:type="character" w:customStyle="1" w:styleId="CitationintenseCar">
@@ -6382,13 +8165,11 @@
     <w:basedOn w:val="Policepardfaut"/>
     <w:link w:val="Citationintense"/>
     <w:uiPriority w:val="30"/>
-    <w:rsid w:val="00F57493"/>
+    <w:rsid w:val="00996500"/>
     <w:rPr>
-      <w:rFonts w:ascii="Times New Roman" w:eastAsiaTheme="minorEastAsia" w:hAnsi="Times New Roman" w:cs="Times New Roman"/>
-      <w:i/>
-      <w:iCs/>
-      <w:color w:val="4472C4" w:themeColor="accent1"/>
-      <w:lang w:eastAsia="fr-FR"/>
+      <w:color w:val="1CADE4" w:themeColor="accent1"/>
+      <w:sz w:val="24"/>
+      <w:szCs w:val="24"/>
     </w:rPr>
   </w:style>
   <w:style w:type="table" w:styleId="Grilledutableau">
@@ -6553,13 +8334,382 @@
       </w:tcPr>
     </w:tblStylePr>
   </w:style>
+  <w:style w:type="paragraph" w:styleId="Textedebulles">
+    <w:name w:val="Balloon Text"/>
+    <w:basedOn w:val="Normal"/>
+    <w:link w:val="TextedebullesCar"/>
+    <w:uiPriority w:val="99"/>
+    <w:semiHidden/>
+    <w:unhideWhenUsed/>
+    <w:rsid w:val="00385019"/>
+    <w:rPr>
+      <w:rFonts w:ascii="Segoe UI" w:hAnsi="Segoe UI" w:cs="Segoe UI"/>
+      <w:sz w:val="18"/>
+      <w:szCs w:val="18"/>
+    </w:rPr>
+  </w:style>
+  <w:style w:type="character" w:customStyle="1" w:styleId="TextedebullesCar">
+    <w:name w:val="Texte de bulles Car"/>
+    <w:basedOn w:val="Policepardfaut"/>
+    <w:link w:val="Textedebulles"/>
+    <w:uiPriority w:val="99"/>
+    <w:semiHidden/>
+    <w:rsid w:val="00385019"/>
+    <w:rPr>
+      <w:rFonts w:ascii="Segoe UI" w:eastAsiaTheme="minorEastAsia" w:hAnsi="Segoe UI" w:cs="Segoe UI"/>
+      <w:sz w:val="18"/>
+      <w:szCs w:val="18"/>
+      <w:lang w:eastAsia="fr-FR"/>
+    </w:rPr>
+  </w:style>
+  <w:style w:type="character" w:customStyle="1" w:styleId="Titre1Car">
+    <w:name w:val="Titre 1 Car"/>
+    <w:basedOn w:val="Policepardfaut"/>
+    <w:link w:val="Titre1"/>
+    <w:uiPriority w:val="9"/>
+    <w:rsid w:val="00996500"/>
+    <w:rPr>
+      <w:caps/>
+      <w:color w:val="FFFFFF" w:themeColor="background1"/>
+      <w:spacing w:val="15"/>
+      <w:sz w:val="22"/>
+      <w:szCs w:val="22"/>
+      <w:shd w:val="clear" w:color="auto" w:fill="1CADE4" w:themeFill="accent1"/>
+    </w:rPr>
+  </w:style>
+  <w:style w:type="character" w:customStyle="1" w:styleId="Titre2Car">
+    <w:name w:val="Titre 2 Car"/>
+    <w:basedOn w:val="Policepardfaut"/>
+    <w:link w:val="Titre2"/>
+    <w:uiPriority w:val="9"/>
+    <w:semiHidden/>
+    <w:rsid w:val="00996500"/>
+    <w:rPr>
+      <w:caps/>
+      <w:spacing w:val="15"/>
+      <w:shd w:val="clear" w:color="auto" w:fill="D1EEF9" w:themeFill="accent1" w:themeFillTint="33"/>
+    </w:rPr>
+  </w:style>
+  <w:style w:type="character" w:customStyle="1" w:styleId="Titre3Car">
+    <w:name w:val="Titre 3 Car"/>
+    <w:basedOn w:val="Policepardfaut"/>
+    <w:link w:val="Titre3"/>
+    <w:uiPriority w:val="9"/>
+    <w:semiHidden/>
+    <w:rsid w:val="00996500"/>
+    <w:rPr>
+      <w:caps/>
+      <w:color w:val="0D5571" w:themeColor="accent1" w:themeShade="7F"/>
+      <w:spacing w:val="15"/>
+    </w:rPr>
+  </w:style>
+  <w:style w:type="character" w:customStyle="1" w:styleId="Titre4Car">
+    <w:name w:val="Titre 4 Car"/>
+    <w:basedOn w:val="Policepardfaut"/>
+    <w:link w:val="Titre4"/>
+    <w:uiPriority w:val="9"/>
+    <w:semiHidden/>
+    <w:rsid w:val="00996500"/>
+    <w:rPr>
+      <w:caps/>
+      <w:color w:val="1481AB" w:themeColor="accent1" w:themeShade="BF"/>
+      <w:spacing w:val="10"/>
+    </w:rPr>
+  </w:style>
+  <w:style w:type="character" w:customStyle="1" w:styleId="Titre5Car">
+    <w:name w:val="Titre 5 Car"/>
+    <w:basedOn w:val="Policepardfaut"/>
+    <w:link w:val="Titre5"/>
+    <w:uiPriority w:val="9"/>
+    <w:semiHidden/>
+    <w:rsid w:val="00996500"/>
+    <w:rPr>
+      <w:caps/>
+      <w:color w:val="1481AB" w:themeColor="accent1" w:themeShade="BF"/>
+      <w:spacing w:val="10"/>
+    </w:rPr>
+  </w:style>
+  <w:style w:type="character" w:customStyle="1" w:styleId="Titre6Car">
+    <w:name w:val="Titre 6 Car"/>
+    <w:basedOn w:val="Policepardfaut"/>
+    <w:link w:val="Titre6"/>
+    <w:uiPriority w:val="9"/>
+    <w:semiHidden/>
+    <w:rsid w:val="00996500"/>
+    <w:rPr>
+      <w:caps/>
+      <w:color w:val="1481AB" w:themeColor="accent1" w:themeShade="BF"/>
+      <w:spacing w:val="10"/>
+    </w:rPr>
+  </w:style>
+  <w:style w:type="character" w:customStyle="1" w:styleId="Titre7Car">
+    <w:name w:val="Titre 7 Car"/>
+    <w:basedOn w:val="Policepardfaut"/>
+    <w:link w:val="Titre7"/>
+    <w:uiPriority w:val="9"/>
+    <w:semiHidden/>
+    <w:rsid w:val="00996500"/>
+    <w:rPr>
+      <w:caps/>
+      <w:color w:val="1481AB" w:themeColor="accent1" w:themeShade="BF"/>
+      <w:spacing w:val="10"/>
+    </w:rPr>
+  </w:style>
+  <w:style w:type="character" w:customStyle="1" w:styleId="Titre8Car">
+    <w:name w:val="Titre 8 Car"/>
+    <w:basedOn w:val="Policepardfaut"/>
+    <w:link w:val="Titre8"/>
+    <w:uiPriority w:val="9"/>
+    <w:semiHidden/>
+    <w:rsid w:val="00996500"/>
+    <w:rPr>
+      <w:caps/>
+      <w:spacing w:val="10"/>
+      <w:sz w:val="18"/>
+      <w:szCs w:val="18"/>
+    </w:rPr>
+  </w:style>
+  <w:style w:type="character" w:customStyle="1" w:styleId="Titre9Car">
+    <w:name w:val="Titre 9 Car"/>
+    <w:basedOn w:val="Policepardfaut"/>
+    <w:link w:val="Titre9"/>
+    <w:uiPriority w:val="9"/>
+    <w:semiHidden/>
+    <w:rsid w:val="00996500"/>
+    <w:rPr>
+      <w:i/>
+      <w:iCs/>
+      <w:caps/>
+      <w:spacing w:val="10"/>
+      <w:sz w:val="18"/>
+      <w:szCs w:val="18"/>
+    </w:rPr>
+  </w:style>
+  <w:style w:type="paragraph" w:styleId="Lgende">
+    <w:name w:val="caption"/>
+    <w:basedOn w:val="Normal"/>
+    <w:next w:val="Normal"/>
+    <w:uiPriority w:val="35"/>
+    <w:semiHidden/>
+    <w:unhideWhenUsed/>
+    <w:qFormat/>
+    <w:rsid w:val="00996500"/>
+    <w:rPr>
+      <w:b/>
+      <w:bCs/>
+      <w:color w:val="1481AB" w:themeColor="accent1" w:themeShade="BF"/>
+      <w:sz w:val="16"/>
+      <w:szCs w:val="16"/>
+    </w:rPr>
+  </w:style>
+  <w:style w:type="paragraph" w:styleId="Titre">
+    <w:name w:val="Title"/>
+    <w:basedOn w:val="Normal"/>
+    <w:next w:val="Normal"/>
+    <w:link w:val="TitreCar"/>
+    <w:uiPriority w:val="10"/>
+    <w:qFormat/>
+    <w:rsid w:val="00996500"/>
+    <w:pPr>
+      <w:spacing w:before="0" w:after="0"/>
+    </w:pPr>
+    <w:rPr>
+      <w:rFonts w:asciiTheme="majorHAnsi" w:eastAsiaTheme="majorEastAsia" w:hAnsiTheme="majorHAnsi" w:cstheme="majorBidi"/>
+      <w:caps/>
+      <w:color w:val="1CADE4" w:themeColor="accent1"/>
+      <w:spacing w:val="10"/>
+      <w:sz w:val="52"/>
+      <w:szCs w:val="52"/>
+    </w:rPr>
+  </w:style>
+  <w:style w:type="character" w:customStyle="1" w:styleId="TitreCar">
+    <w:name w:val="Titre Car"/>
+    <w:basedOn w:val="Policepardfaut"/>
+    <w:link w:val="Titre"/>
+    <w:uiPriority w:val="10"/>
+    <w:rsid w:val="00996500"/>
+    <w:rPr>
+      <w:rFonts w:asciiTheme="majorHAnsi" w:eastAsiaTheme="majorEastAsia" w:hAnsiTheme="majorHAnsi" w:cstheme="majorBidi"/>
+      <w:caps/>
+      <w:color w:val="1CADE4" w:themeColor="accent1"/>
+      <w:spacing w:val="10"/>
+      <w:sz w:val="52"/>
+      <w:szCs w:val="52"/>
+    </w:rPr>
+  </w:style>
+  <w:style w:type="paragraph" w:styleId="Sous-titre">
+    <w:name w:val="Subtitle"/>
+    <w:basedOn w:val="Normal"/>
+    <w:next w:val="Normal"/>
+    <w:link w:val="Sous-titreCar"/>
+    <w:uiPriority w:val="11"/>
+    <w:qFormat/>
+    <w:rsid w:val="00996500"/>
+    <w:pPr>
+      <w:spacing w:before="0" w:after="500" w:line="240" w:lineRule="auto"/>
+    </w:pPr>
+    <w:rPr>
+      <w:caps/>
+      <w:color w:val="595959" w:themeColor="text1" w:themeTint="A6"/>
+      <w:spacing w:val="10"/>
+      <w:sz w:val="21"/>
+      <w:szCs w:val="21"/>
+    </w:rPr>
+  </w:style>
+  <w:style w:type="character" w:customStyle="1" w:styleId="Sous-titreCar">
+    <w:name w:val="Sous-titre Car"/>
+    <w:basedOn w:val="Policepardfaut"/>
+    <w:link w:val="Sous-titre"/>
+    <w:uiPriority w:val="11"/>
+    <w:rsid w:val="00996500"/>
+    <w:rPr>
+      <w:caps/>
+      <w:color w:val="595959" w:themeColor="text1" w:themeTint="A6"/>
+      <w:spacing w:val="10"/>
+      <w:sz w:val="21"/>
+      <w:szCs w:val="21"/>
+    </w:rPr>
+  </w:style>
+  <w:style w:type="character" w:styleId="lev">
+    <w:name w:val="Strong"/>
+    <w:uiPriority w:val="22"/>
+    <w:qFormat/>
+    <w:rsid w:val="00996500"/>
+    <w:rPr>
+      <w:b/>
+      <w:bCs/>
+    </w:rPr>
+  </w:style>
+  <w:style w:type="character" w:styleId="Accentuation">
+    <w:name w:val="Emphasis"/>
+    <w:uiPriority w:val="20"/>
+    <w:qFormat/>
+    <w:rsid w:val="00996500"/>
+    <w:rPr>
+      <w:caps/>
+      <w:color w:val="0D5571" w:themeColor="accent1" w:themeShade="7F"/>
+      <w:spacing w:val="5"/>
+    </w:rPr>
+  </w:style>
+  <w:style w:type="paragraph" w:styleId="Sansinterligne">
+    <w:name w:val="No Spacing"/>
+    <w:uiPriority w:val="1"/>
+    <w:qFormat/>
+    <w:rsid w:val="00996500"/>
+    <w:pPr>
+      <w:spacing w:after="0" w:line="240" w:lineRule="auto"/>
+    </w:pPr>
+  </w:style>
+  <w:style w:type="paragraph" w:styleId="Citation">
+    <w:name w:val="Quote"/>
+    <w:basedOn w:val="Normal"/>
+    <w:next w:val="Normal"/>
+    <w:link w:val="CitationCar"/>
+    <w:uiPriority w:val="29"/>
+    <w:qFormat/>
+    <w:rsid w:val="00996500"/>
+    <w:rPr>
+      <w:i/>
+      <w:iCs/>
+      <w:sz w:val="24"/>
+      <w:szCs w:val="24"/>
+    </w:rPr>
+  </w:style>
+  <w:style w:type="character" w:customStyle="1" w:styleId="CitationCar">
+    <w:name w:val="Citation Car"/>
+    <w:basedOn w:val="Policepardfaut"/>
+    <w:link w:val="Citation"/>
+    <w:uiPriority w:val="29"/>
+    <w:rsid w:val="00996500"/>
+    <w:rPr>
+      <w:i/>
+      <w:iCs/>
+      <w:sz w:val="24"/>
+      <w:szCs w:val="24"/>
+    </w:rPr>
+  </w:style>
+  <w:style w:type="character" w:styleId="Accentuationlgre">
+    <w:name w:val="Subtle Emphasis"/>
+    <w:uiPriority w:val="19"/>
+    <w:qFormat/>
+    <w:rsid w:val="00996500"/>
+    <w:rPr>
+      <w:i/>
+      <w:iCs/>
+      <w:color w:val="0D5571" w:themeColor="accent1" w:themeShade="7F"/>
+    </w:rPr>
+  </w:style>
+  <w:style w:type="character" w:styleId="Accentuationintense">
+    <w:name w:val="Intense Emphasis"/>
+    <w:uiPriority w:val="21"/>
+    <w:qFormat/>
+    <w:rsid w:val="00996500"/>
+    <w:rPr>
+      <w:b/>
+      <w:bCs/>
+      <w:caps/>
+      <w:color w:val="0D5571" w:themeColor="accent1" w:themeShade="7F"/>
+      <w:spacing w:val="10"/>
+    </w:rPr>
+  </w:style>
+  <w:style w:type="character" w:styleId="Rfrencelgre">
+    <w:name w:val="Subtle Reference"/>
+    <w:uiPriority w:val="31"/>
+    <w:qFormat/>
+    <w:rsid w:val="00996500"/>
+    <w:rPr>
+      <w:b/>
+      <w:bCs/>
+      <w:color w:val="1CADE4" w:themeColor="accent1"/>
+    </w:rPr>
+  </w:style>
+  <w:style w:type="character" w:styleId="Rfrenceintense">
+    <w:name w:val="Intense Reference"/>
+    <w:uiPriority w:val="32"/>
+    <w:qFormat/>
+    <w:rsid w:val="00996500"/>
+    <w:rPr>
+      <w:b/>
+      <w:bCs/>
+      <w:i/>
+      <w:iCs/>
+      <w:caps/>
+      <w:color w:val="1CADE4" w:themeColor="accent1"/>
+    </w:rPr>
+  </w:style>
+  <w:style w:type="character" w:styleId="Titredulivre">
+    <w:name w:val="Book Title"/>
+    <w:uiPriority w:val="33"/>
+    <w:qFormat/>
+    <w:rsid w:val="00996500"/>
+    <w:rPr>
+      <w:b/>
+      <w:bCs/>
+      <w:i/>
+      <w:iCs/>
+      <w:spacing w:val="0"/>
+    </w:rPr>
+  </w:style>
+  <w:style w:type="paragraph" w:styleId="En-ttedetabledesmatires">
+    <w:name w:val="TOC Heading"/>
+    <w:basedOn w:val="Titre1"/>
+    <w:next w:val="Normal"/>
+    <w:uiPriority w:val="39"/>
+    <w:semiHidden/>
+    <w:unhideWhenUsed/>
+    <w:qFormat/>
+    <w:rsid w:val="00996500"/>
+    <w:pPr>
+      <w:outlineLvl w:val="9"/>
+    </w:pPr>
+  </w:style>
 </w:styles>
 </file>
 
 <file path=word/theme/theme1.xml><?xml version="1.0" encoding="utf-8"?>
-<a:theme xmlns:a="http://schemas.openxmlformats.org/drawingml/2006/main" name="Thème Office">
+<a:theme xmlns:a="http://schemas.openxmlformats.org/drawingml/2006/main" name="Damask">
   <a:themeElements>
-    <a:clrScheme name="Office">
+    <a:clrScheme name="Bleu II">
       <a:dk1>
         <a:sysClr val="windowText" lastClr="000000"/>
       </a:dk1>
@@ -6567,44 +8717,44 @@
         <a:sysClr val="window" lastClr="FFFFFF"/>
       </a:lt1>
       <a:dk2>
-        <a:srgbClr val="44546A"/>
+        <a:srgbClr val="335B74"/>
       </a:dk2>
       <a:lt2>
-        <a:srgbClr val="E7E6E6"/>
+        <a:srgbClr val="DFE3E5"/>
       </a:lt2>
       <a:accent1>
-        <a:srgbClr val="4472C4"/>
+        <a:srgbClr val="1CADE4"/>
       </a:accent1>
       <a:accent2>
-        <a:srgbClr val="ED7D31"/>
+        <a:srgbClr val="2683C6"/>
       </a:accent2>
       <a:accent3>
-        <a:srgbClr val="A5A5A5"/>
+        <a:srgbClr val="27CED7"/>
       </a:accent3>
       <a:accent4>
-        <a:srgbClr val="FFC000"/>
+        <a:srgbClr val="42BA97"/>
       </a:accent4>
       <a:accent5>
-        <a:srgbClr val="5B9BD5"/>
+        <a:srgbClr val="3E8853"/>
       </a:accent5>
       <a:accent6>
-        <a:srgbClr val="70AD47"/>
+        <a:srgbClr val="62A39F"/>
       </a:accent6>
       <a:hlink>
-        <a:srgbClr val="0563C1"/>
+        <a:srgbClr val="6EAC1C"/>
       </a:hlink>
       <a:folHlink>
-        <a:srgbClr val="954F72"/>
+        <a:srgbClr val="B26B02"/>
       </a:folHlink>
     </a:clrScheme>
-    <a:fontScheme name="Office">
+    <a:fontScheme name="Damask">
       <a:majorFont>
-        <a:latin typeface="Calibri Light" panose="020F0302020204030204"/>
+        <a:latin typeface="Bookman Old Style" panose="02050604050505020204"/>
         <a:ea typeface=""/>
         <a:cs typeface=""/>
-        <a:font script="Jpan" typeface="游ゴシック Light"/>
+        <a:font script="Jpan" typeface="ＭＳ Ｐゴシック"/>
         <a:font script="Hang" typeface="맑은 고딕"/>
-        <a:font script="Hans" typeface="等线 Light"/>
+        <a:font script="Hans" typeface="宋体"/>
         <a:font script="Hant" typeface="新細明體"/>
         <a:font script="Arab" typeface="Times New Roman"/>
         <a:font script="Hebr" typeface="Times New Roman"/>
@@ -6632,31 +8782,14 @@
         <a:font script="Viet" typeface="Times New Roman"/>
         <a:font script="Uigh" typeface="Microsoft Uighur"/>
         <a:font script="Geor" typeface="Sylfaen"/>
-        <a:font script="Armn" typeface="Arial"/>
-        <a:font script="Bugi" typeface="Leelawadee UI"/>
-        <a:font script="Bopo" typeface="Microsoft JhengHei"/>
-        <a:font script="Java" typeface="Javanese Text"/>
-        <a:font script="Lisu" typeface="Segoe UI"/>
-        <a:font script="Mymr" typeface="Myanmar Text"/>
-        <a:font script="Nkoo" typeface="Ebrima"/>
-        <a:font script="Olck" typeface="Nirmala UI"/>
-        <a:font script="Osma" typeface="Ebrima"/>
-        <a:font script="Phag" typeface="Phagspa"/>
-        <a:font script="Syrn" typeface="Estrangelo Edessa"/>
-        <a:font script="Syrj" typeface="Estrangelo Edessa"/>
-        <a:font script="Syre" typeface="Estrangelo Edessa"/>
-        <a:font script="Sora" typeface="Nirmala UI"/>
-        <a:font script="Tale" typeface="Microsoft Tai Le"/>
-        <a:font script="Talu" typeface="Microsoft New Tai Lue"/>
-        <a:font script="Tfng" typeface="Ebrima"/>
       </a:majorFont>
       <a:minorFont>
-        <a:latin typeface="Calibri" panose="020F0502020204030204"/>
+        <a:latin typeface="Rockwell" panose="02060603020205020403"/>
         <a:ea typeface=""/>
         <a:cs typeface=""/>
-        <a:font script="Jpan" typeface="游明朝"/>
+        <a:font script="Jpan" typeface="ＭＳ Ｐゴシック"/>
         <a:font script="Hang" typeface="맑은 고딕"/>
-        <a:font script="Hans" typeface="等线"/>
+        <a:font script="Hans" typeface="宋体"/>
         <a:font script="Hant" typeface="新細明體"/>
         <a:font script="Arab" typeface="Arial"/>
         <a:font script="Hebr" typeface="Arial"/>
@@ -6684,26 +8817,9 @@
         <a:font script="Viet" typeface="Arial"/>
         <a:font script="Uigh" typeface="Microsoft Uighur"/>
         <a:font script="Geor" typeface="Sylfaen"/>
-        <a:font script="Armn" typeface="Arial"/>
-        <a:font script="Bugi" typeface="Leelawadee UI"/>
-        <a:font script="Bopo" typeface="Microsoft JhengHei"/>
-        <a:font script="Java" typeface="Javanese Text"/>
-        <a:font script="Lisu" typeface="Segoe UI"/>
-        <a:font script="Mymr" typeface="Myanmar Text"/>
-        <a:font script="Nkoo" typeface="Ebrima"/>
-        <a:font script="Olck" typeface="Nirmala UI"/>
-        <a:font script="Osma" typeface="Ebrima"/>
-        <a:font script="Phag" typeface="Phagspa"/>
-        <a:font script="Syrn" typeface="Estrangelo Edessa"/>
-        <a:font script="Syrj" typeface="Estrangelo Edessa"/>
-        <a:font script="Syre" typeface="Estrangelo Edessa"/>
-        <a:font script="Sora" typeface="Nirmala UI"/>
-        <a:font script="Tale" typeface="Microsoft Tai Le"/>
-        <a:font script="Talu" typeface="Microsoft New Tai Lue"/>
-        <a:font script="Tfng" typeface="Ebrima"/>
       </a:minorFont>
     </a:fontScheme>
-    <a:fmtScheme name="Office">
+    <a:fmtScheme name="Damask">
       <a:fillStyleLst>
         <a:solidFill>
           <a:schemeClr val="phClr"/>
@@ -6712,23 +8828,16 @@
           <a:gsLst>
             <a:gs pos="0">
               <a:schemeClr val="phClr">
+                <a:tint val="48000"/>
+                <a:satMod val="105000"/>
                 <a:lumMod val="110000"/>
-                <a:satMod val="105000"/>
-                <a:tint val="67000"/>
-              </a:schemeClr>
-            </a:gs>
-            <a:gs pos="50000">
-              <a:schemeClr val="phClr">
-                <a:lumMod val="105000"/>
-                <a:satMod val="103000"/>
-                <a:tint val="73000"/>
               </a:schemeClr>
             </a:gs>
             <a:gs pos="100000">
               <a:schemeClr val="phClr">
-                <a:lumMod val="105000"/>
+                <a:tint val="78000"/>
                 <a:satMod val="109000"/>
-                <a:tint val="81000"/>
+                <a:lumMod val="100000"/>
               </a:schemeClr>
             </a:gs>
           </a:gsLst>
@@ -6738,23 +8847,23 @@
           <a:gsLst>
             <a:gs pos="0">
               <a:schemeClr val="phClr">
-                <a:satMod val="103000"/>
-                <a:lumMod val="102000"/>
                 <a:tint val="94000"/>
+                <a:satMod val="100000"/>
+                <a:lumMod val="104000"/>
               </a:schemeClr>
             </a:gs>
-            <a:gs pos="50000">
+            <a:gs pos="69000">
               <a:schemeClr val="phClr">
-                <a:satMod val="110000"/>
-                <a:lumMod val="100000"/>
-                <a:shade val="100000"/>
+                <a:shade val="86000"/>
+                <a:satMod val="130000"/>
+                <a:lumMod val="102000"/>
               </a:schemeClr>
             </a:gs>
             <a:gs pos="100000">
               <a:schemeClr val="phClr">
-                <a:lumMod val="99000"/>
-                <a:satMod val="120000"/>
-                <a:shade val="78000"/>
+                <a:shade val="72000"/>
+                <a:satMod val="130000"/>
+                <a:lumMod val="100000"/>
               </a:schemeClr>
             </a:gs>
           </a:gsLst>
@@ -6762,26 +8871,23 @@
         </a:gradFill>
       </a:fillStyleLst>
       <a:lnStyleLst>
-        <a:ln w="6350" cap="flat" cmpd="sng" algn="ctr">
-          <a:solidFill>
-            <a:schemeClr val="phClr"/>
-          </a:solidFill>
-          <a:prstDash val="solid"/>
-          <a:miter lim="800000"/>
-        </a:ln>
         <a:ln w="12700" cap="flat" cmpd="sng" algn="ctr">
           <a:solidFill>
             <a:schemeClr val="phClr"/>
           </a:solidFill>
           <a:prstDash val="solid"/>
-          <a:miter lim="800000"/>
         </a:ln>
         <a:ln w="19050" cap="flat" cmpd="sng" algn="ctr">
           <a:solidFill>
             <a:schemeClr val="phClr"/>
           </a:solidFill>
           <a:prstDash val="solid"/>
-          <a:miter lim="800000"/>
+        </a:ln>
+        <a:ln w="25400" cap="flat" cmpd="sng" algn="ctr">
+          <a:solidFill>
+            <a:schemeClr val="phClr"/>
+          </a:solidFill>
+          <a:prstDash val="solid"/>
         </a:ln>
       </a:lnStyleLst>
       <a:effectStyleLst>
@@ -6789,16 +8895,31 @@
           <a:effectLst/>
         </a:effectStyle>
         <a:effectStyle>
-          <a:effectLst/>
+          <a:effectLst>
+            <a:outerShdw blurRad="50800" dist="38100" dir="5400000" sy="96000" rotWithShape="0">
+              <a:srgbClr val="000000">
+                <a:alpha val="54000"/>
+              </a:srgbClr>
+            </a:outerShdw>
+          </a:effectLst>
         </a:effectStyle>
         <a:effectStyle>
           <a:effectLst>
-            <a:outerShdw blurRad="57150" dist="19050" dir="5400000" algn="ctr" rotWithShape="0">
+            <a:outerShdw blurRad="76200" dist="38100" dir="5400000" algn="ctr" rotWithShape="0">
               <a:srgbClr val="000000">
-                <a:alpha val="63000"/>
+                <a:alpha val="76000"/>
               </a:srgbClr>
             </a:outerShdw>
           </a:effectLst>
+          <a:scene3d>
+            <a:camera prst="orthographicFront">
+              <a:rot lat="0" lon="0" rev="0"/>
+            </a:camera>
+            <a:lightRig rig="balanced" dir="t"/>
+          </a:scene3d>
+          <a:sp3d prstMaterial="matte">
+            <a:bevelT w="25400" h="25400" prst="relaxedInset"/>
+          </a:sp3d>
         </a:effectStyle>
       </a:effectStyleLst>
       <a:bgFillStyleLst>
@@ -6811,33 +8932,23 @@
             <a:satMod val="170000"/>
           </a:schemeClr>
         </a:solidFill>
-        <a:gradFill rotWithShape="1">
-          <a:gsLst>
-            <a:gs pos="0">
+        <a:blipFill rotWithShape="1">
+          <a:blip xmlns:r="http://schemas.openxmlformats.org/officeDocument/2006/relationships" r:embed="rId1">
+            <a:duotone>
               <a:schemeClr val="phClr">
-                <a:tint val="93000"/>
-                <a:satMod val="150000"/>
-                <a:shade val="98000"/>
-                <a:lumMod val="102000"/>
+                <a:shade val="18000"/>
+                <a:satMod val="160000"/>
+                <a:lumMod val="28000"/>
               </a:schemeClr>
-            </a:gs>
-            <a:gs pos="50000">
               <a:schemeClr val="phClr">
-                <a:tint val="98000"/>
-                <a:satMod val="130000"/>
-                <a:shade val="90000"/>
-                <a:lumMod val="103000"/>
+                <a:tint val="95000"/>
+                <a:satMod val="160000"/>
+                <a:lumMod val="116000"/>
               </a:schemeClr>
-            </a:gs>
-            <a:gs pos="100000">
-              <a:schemeClr val="phClr">
-                <a:shade val="63000"/>
-                <a:satMod val="120000"/>
-              </a:schemeClr>
-            </a:gs>
-          </a:gsLst>
-          <a:lin ang="5400000" scaled="0"/>
-        </a:gradFill>
+            </a:duotone>
+          </a:blip>
+          <a:stretch/>
+        </a:blipFill>
       </a:bgFillStyleLst>
     </a:fmtScheme>
   </a:themeElements>
@@ -6845,8 +8956,20 @@
   <a:extraClrSchemeLst/>
   <a:extLst>
     <a:ext uri="{05A4C25C-085E-4340-85A3-A5531E510DB2}">
-      <thm15:themeFamily xmlns:thm15="http://schemas.microsoft.com/office/thememl/2012/main" name="Office Theme" id="{62F939B6-93AF-4DB8-9C6B-D6C7DFDC589F}" vid="{4A3C46E8-61CC-4603-A589-7422A47A8E4A}"/>
+      <thm15:themeFamily xmlns:thm15="http://schemas.microsoft.com/office/thememl/2012/main" name="Damask" id="{F9A299A0-33D0-4E0F-9F3F-7163E3744208}" vid="{746EEEEA-FB6A-406B-B510-531588D54811}"/>
     </a:ext>
   </a:extLst>
 </a:theme>
+</file>
+
+<file path=customXml/item1.xml><?xml version="1.0" encoding="utf-8"?>
+<b:Sources xmlns:b="http://schemas.openxmlformats.org/officeDocument/2006/bibliography" xmlns="http://schemas.openxmlformats.org/officeDocument/2006/bibliography" SelectedStyle="\APASixthEditionOfficeOnline.xsl" StyleName="APA" Version="6"/>
+</file>
+
+<file path=customXml/itemProps1.xml><?xml version="1.0" encoding="utf-8"?>
+<ds:datastoreItem xmlns:ds="http://schemas.openxmlformats.org/officeDocument/2006/customXml" ds:itemID="{DC16EF87-5C5D-47D8-A916-3E43560A08E7}">
+  <ds:schemaRefs>
+    <ds:schemaRef ds:uri="http://schemas.openxmlformats.org/officeDocument/2006/bibliography"/>
+  </ds:schemaRefs>
+</ds:datastoreItem>
 </file>